--- a/pcs_guide.docx
+++ b/pcs_guide.docx
@@ -28,41 +28,91 @@
       <w:pPr>
         <w:rPr>
           <w:b/>
-          <w:color w:val="000000" w:themeColor="text1"/>
-          <w:sz w:val="24"/>
-          <w:u w:val="single"/>
+          <w:i/>
+          <w:color w:val="000000" w:themeColor="text1"/>
+          <w:sz w:val="28"/>
           <w:lang w:val="en-US"/>
         </w:rPr>
       </w:pPr>
       <w:r>
         <w:rPr>
           <w:b/>
-          <w:color w:val="000000" w:themeColor="text1"/>
-          <w:sz w:val="24"/>
-          <w:u w:val="single"/>
-          <w:lang w:val="en-US"/>
-        </w:rPr>
-        <w:t xml:space="preserve">The </w:t>
-      </w:r>
-      <w:r>
-        <w:rPr>
-          <w:b/>
-          <w:color w:val="000000" w:themeColor="text1"/>
-          <w:sz w:val="24"/>
-          <w:u w:val="single"/>
-          <w:lang w:val="en-US"/>
-        </w:rPr>
-        <w:t>Application</w:t>
-      </w:r>
-      <w:r>
-        <w:rPr>
-          <w:b/>
-          <w:color w:val="000000" w:themeColor="text1"/>
-          <w:sz w:val="24"/>
-          <w:u w:val="single"/>
-          <w:lang w:val="en-US"/>
-        </w:rPr>
-        <w:t xml:space="preserve"> provides following APIs for importing data into database:</w:t>
+          <w:i/>
+          <w:color w:val="000000" w:themeColor="text1"/>
+          <w:sz w:val="28"/>
+          <w:lang w:val="en-US"/>
+        </w:rPr>
+        <w:t>Steps to start the Application:</w:t>
+      </w:r>
+    </w:p>
+    <w:p>
+      <w:pPr>
+        <w:rPr>
+          <w:rFonts w:ascii="Consolas" w:hAnsi="Consolas"/>
+          <w:color w:val="000000" w:themeColor="text1"/>
+          <w:lang w:val="en-US"/>
+        </w:rPr>
+      </w:pPr>
+      <w:r>
+        <w:rPr>
+          <w:rFonts w:ascii="Consolas" w:hAnsi="Consolas"/>
+          <w:color w:val="000000" w:themeColor="text1"/>
+          <w:lang w:val="en-US"/>
+        </w:rPr>
+        <w:t>Option 1:</w:t>
+      </w:r>
+    </w:p>
+    <w:p>
+      <w:pPr>
+        <w:rPr>
+          <w:rFonts w:ascii="Consolas" w:hAnsi="Consolas"/>
+          <w:color w:val="000000" w:themeColor="text1"/>
+          <w:lang w:val="en-US"/>
+        </w:rPr>
+      </w:pPr>
+      <w:r>
+        <w:rPr>
+          <w:rFonts w:ascii="Consolas" w:hAnsi="Consolas"/>
+          <w:color w:val="000000" w:themeColor="text1"/>
+          <w:lang w:val="en-US"/>
+        </w:rPr>
+        <w:t xml:space="preserve">There is </w:t>
+      </w:r>
+      <w:proofErr w:type="spellStart"/>
+      <w:r>
+        <w:rPr>
+          <w:rFonts w:ascii="Consolas" w:hAnsi="Consolas"/>
+          <w:color w:val="000000" w:themeColor="text1"/>
+          <w:lang w:val="en-US"/>
+        </w:rPr>
+        <w:t>docker-compose.yml</w:t>
+      </w:r>
+      <w:proofErr w:type="spellEnd"/>
+      <w:r>
+        <w:rPr>
+          <w:rFonts w:ascii="Consolas" w:hAnsi="Consolas"/>
+          <w:color w:val="000000" w:themeColor="text1"/>
+          <w:lang w:val="en-US"/>
+        </w:rPr>
+        <w:t xml:space="preserve"> present in root of the </w:t>
+      </w:r>
+      <w:proofErr w:type="gramStart"/>
+      <w:r>
+        <w:rPr>
+          <w:rFonts w:ascii="Consolas" w:hAnsi="Consolas"/>
+          <w:color w:val="000000" w:themeColor="text1"/>
+          <w:lang w:val="en-US"/>
+        </w:rPr>
+        <w:t>project ,If</w:t>
+      </w:r>
+      <w:proofErr w:type="gramEnd"/>
+      <w:r>
+        <w:rPr>
+          <w:rFonts w:ascii="Consolas" w:hAnsi="Consolas"/>
+          <w:color w:val="000000" w:themeColor="text1"/>
+          <w:lang w:val="en-US"/>
+        </w:rPr>
+        <w:t xml:space="preserve"> you wish to run it inside container, then :</w:t>
       </w:r>
     </w:p>
     <w:p>
@@ -73,7 +123,372 @@
           <w:numId w:val="1"/>
         </w:numPr>
         <w:rPr>
+          <w:rFonts w:ascii="Consolas" w:hAnsi="Consolas"/>
+          <w:color w:val="000000" w:themeColor="text1"/>
+          <w:lang w:val="en-US"/>
+        </w:rPr>
+      </w:pPr>
+      <w:r>
+        <w:rPr>
+          <w:rFonts w:ascii="Consolas" w:hAnsi="Consolas"/>
+          <w:color w:val="000000" w:themeColor="text1"/>
+          <w:lang w:val="en-US"/>
+        </w:rPr>
+        <w:t xml:space="preserve">Go to the directory of </w:t>
+      </w:r>
+      <w:proofErr w:type="spellStart"/>
+      <w:r>
+        <w:rPr>
+          <w:rFonts w:ascii="Consolas" w:hAnsi="Consolas"/>
+          <w:color w:val="000000" w:themeColor="text1"/>
+          <w:lang w:val="en-US"/>
+        </w:rPr>
+        <w:t>docker-compose.yml</w:t>
+      </w:r>
+      <w:proofErr w:type="spellEnd"/>
+    </w:p>
+    <w:p>
+      <w:pPr>
+        <w:pStyle w:val="ListParagraph"/>
+        <w:numPr>
+          <w:ilvl w:val="0"/>
+          <w:numId w:val="1"/>
+        </w:numPr>
+        <w:rPr>
+          <w:rFonts w:ascii="Consolas" w:hAnsi="Consolas"/>
+          <w:color w:val="000000" w:themeColor="text1"/>
+          <w:lang w:val="en-US"/>
+        </w:rPr>
+      </w:pPr>
+      <w:r>
+        <w:rPr>
+          <w:rFonts w:ascii="Consolas" w:hAnsi="Consolas"/>
+          <w:color w:val="000000" w:themeColor="text1"/>
+          <w:lang w:val="en-US"/>
+        </w:rPr>
+        <w:t xml:space="preserve">Type command </w:t>
+      </w:r>
+      <w:proofErr w:type="spellStart"/>
+      <w:r>
+        <w:rPr>
+          <w:rFonts w:ascii="Consolas" w:hAnsi="Consolas"/>
           <w:i/>
+          <w:color w:val="000000" w:themeColor="text1"/>
+          <w:lang w:val="en-US"/>
+        </w:rPr>
+        <w:t>docker</w:t>
+      </w:r>
+      <w:proofErr w:type="spellEnd"/>
+      <w:r>
+        <w:rPr>
+          <w:rFonts w:ascii="Consolas" w:hAnsi="Consolas"/>
+          <w:i/>
+          <w:color w:val="000000" w:themeColor="text1"/>
+          <w:lang w:val="en-US"/>
+        </w:rPr>
+        <w:t>-compose pull</w:t>
+      </w:r>
+    </w:p>
+    <w:p>
+      <w:pPr>
+        <w:pStyle w:val="ListParagraph"/>
+        <w:numPr>
+          <w:ilvl w:val="0"/>
+          <w:numId w:val="1"/>
+        </w:numPr>
+        <w:rPr>
+          <w:rFonts w:ascii="Consolas" w:hAnsi="Consolas"/>
+          <w:color w:val="000000" w:themeColor="text1"/>
+          <w:lang w:val="en-US"/>
+        </w:rPr>
+      </w:pPr>
+      <w:r>
+        <w:rPr>
+          <w:rFonts w:ascii="Consolas" w:hAnsi="Consolas"/>
+          <w:color w:val="000000" w:themeColor="text1"/>
+          <w:lang w:val="en-US"/>
+        </w:rPr>
+        <w:t xml:space="preserve">Type command </w:t>
+      </w:r>
+      <w:proofErr w:type="spellStart"/>
+      <w:r>
+        <w:rPr>
+          <w:rFonts w:ascii="Consolas" w:hAnsi="Consolas"/>
+          <w:i/>
+          <w:color w:val="000000" w:themeColor="text1"/>
+          <w:lang w:val="en-US"/>
+        </w:rPr>
+        <w:t>docker</w:t>
+      </w:r>
+      <w:proofErr w:type="spellEnd"/>
+      <w:r>
+        <w:rPr>
+          <w:rFonts w:ascii="Consolas" w:hAnsi="Consolas"/>
+          <w:i/>
+          <w:color w:val="000000" w:themeColor="text1"/>
+          <w:lang w:val="en-US"/>
+        </w:rPr>
+        <w:t>-compose up</w:t>
+      </w:r>
+    </w:p>
+    <w:p>
+      <w:pPr>
+        <w:pStyle w:val="ListParagraph"/>
+        <w:numPr>
+          <w:ilvl w:val="0"/>
+          <w:numId w:val="1"/>
+        </w:numPr>
+        <w:rPr>
+          <w:rFonts w:ascii="Consolas" w:hAnsi="Consolas"/>
+          <w:color w:val="000000" w:themeColor="text1"/>
+          <w:lang w:val="en-US"/>
+        </w:rPr>
+      </w:pPr>
+      <w:r>
+        <w:rPr>
+          <w:rFonts w:ascii="Consolas" w:hAnsi="Consolas"/>
+          <w:color w:val="000000" w:themeColor="text1"/>
+          <w:lang w:val="en-US"/>
+        </w:rPr>
+        <w:t xml:space="preserve">Visit the URL : </w:t>
+      </w:r>
+      <w:hyperlink r:id="rId6" w:history="1">
+        <w:r>
+          <w:rPr>
+            <w:rStyle w:val="Hyperlink"/>
+            <w:rFonts w:ascii="Consolas" w:hAnsi="Consolas"/>
+          </w:rPr>
+          <w:t>http://localhost:9000/swagger-ui.html</w:t>
+        </w:r>
+      </w:hyperlink>
+    </w:p>
+    <w:p>
+      <w:pPr>
+        <w:rPr>
+          <w:rFonts w:ascii="Consolas" w:hAnsi="Consolas"/>
+          <w:color w:val="000000" w:themeColor="text1"/>
+          <w:lang w:val="en-US"/>
+        </w:rPr>
+      </w:pPr>
+      <w:r>
+        <w:rPr>
+          <w:rFonts w:ascii="Consolas" w:hAnsi="Consolas"/>
+          <w:color w:val="000000" w:themeColor="text1"/>
+          <w:lang w:val="en-US"/>
+        </w:rPr>
+        <w:t xml:space="preserve">For ease of use, </w:t>
+      </w:r>
+      <w:proofErr w:type="spellStart"/>
+      <w:r>
+        <w:rPr>
+          <w:rFonts w:ascii="Consolas" w:hAnsi="Consolas"/>
+          <w:color w:val="000000" w:themeColor="text1"/>
+          <w:lang w:val="en-US"/>
+        </w:rPr>
+        <w:t>PostgresDB</w:t>
+      </w:r>
+      <w:proofErr w:type="spellEnd"/>
+      <w:r>
+        <w:rPr>
+          <w:rFonts w:ascii="Consolas" w:hAnsi="Consolas"/>
+          <w:color w:val="000000" w:themeColor="text1"/>
+          <w:lang w:val="en-US"/>
+        </w:rPr>
+        <w:t xml:space="preserve"> will be set inside the container.</w:t>
+      </w:r>
+    </w:p>
+    <w:p>
+      <w:pPr>
+        <w:rPr>
+          <w:rFonts w:ascii="Consolas" w:hAnsi="Consolas"/>
+          <w:color w:val="000000" w:themeColor="text1"/>
+          <w:lang w:val="en-US"/>
+        </w:rPr>
+      </w:pPr>
+      <w:r>
+        <w:rPr>
+          <w:rFonts w:ascii="Consolas" w:hAnsi="Consolas"/>
+          <w:color w:val="000000" w:themeColor="text1"/>
+          <w:lang w:val="en-US"/>
+        </w:rPr>
+        <w:t>Option 2:</w:t>
+      </w:r>
+    </w:p>
+    <w:p>
+      <w:pPr>
+        <w:rPr>
+          <w:rFonts w:ascii="Consolas" w:hAnsi="Consolas"/>
+          <w:color w:val="000000" w:themeColor="text1"/>
+          <w:lang w:val="en-US"/>
+        </w:rPr>
+      </w:pPr>
+      <w:r>
+        <w:rPr>
+          <w:rFonts w:ascii="Consolas" w:hAnsi="Consolas"/>
+          <w:color w:val="000000" w:themeColor="text1"/>
+          <w:lang w:val="en-US"/>
+        </w:rPr>
+        <w:t xml:space="preserve">Build the jar using </w:t>
+      </w:r>
+      <w:proofErr w:type="gramStart"/>
+      <w:r>
+        <w:rPr>
+          <w:rFonts w:ascii="Consolas" w:hAnsi="Consolas"/>
+          <w:color w:val="000000" w:themeColor="text1"/>
+          <w:lang w:val="en-US"/>
+        </w:rPr>
+        <w:t>maven :</w:t>
+      </w:r>
+      <w:proofErr w:type="gramEnd"/>
+    </w:p>
+    <w:p>
+      <w:pPr>
+        <w:pStyle w:val="ListParagraph"/>
+        <w:numPr>
+          <w:ilvl w:val="0"/>
+          <w:numId w:val="7"/>
+        </w:numPr>
+        <w:rPr>
+          <w:rFonts w:ascii="Consolas" w:hAnsi="Consolas"/>
+          <w:color w:val="000000" w:themeColor="text1"/>
+          <w:lang w:val="en-US"/>
+        </w:rPr>
+      </w:pPr>
+      <w:r>
+        <w:rPr>
+          <w:rFonts w:ascii="Consolas" w:hAnsi="Consolas"/>
+          <w:color w:val="000000" w:themeColor="text1"/>
+          <w:lang w:val="en-US"/>
+        </w:rPr>
+        <w:t>Go to the root directory of the project.</w:t>
+      </w:r>
+    </w:p>
+    <w:p>
+      <w:pPr>
+        <w:pStyle w:val="ListParagraph"/>
+        <w:numPr>
+          <w:ilvl w:val="0"/>
+          <w:numId w:val="7"/>
+        </w:numPr>
+        <w:rPr>
+          <w:rFonts w:ascii="Consolas" w:hAnsi="Consolas"/>
+          <w:lang w:val="en-US"/>
+        </w:rPr>
+      </w:pPr>
+      <w:r>
+        <w:rPr>
+          <w:rFonts w:ascii="Consolas" w:hAnsi="Consolas" w:cs="Courier New"/>
+        </w:rPr>
+        <w:t xml:space="preserve">Type command </w:t>
+      </w:r>
+      <w:proofErr w:type="spellStart"/>
+      <w:r>
+        <w:rPr>
+          <w:rFonts w:ascii="Consolas" w:hAnsi="Consolas" w:cs="Courier New"/>
+          <w:i/>
+        </w:rPr>
+        <w:t>mvnw</w:t>
+      </w:r>
+      <w:proofErr w:type="spellEnd"/>
+      <w:r>
+        <w:rPr>
+          <w:rFonts w:ascii="Consolas" w:hAnsi="Consolas" w:cs="Courier New"/>
+          <w:i/>
+        </w:rPr>
+        <w:t xml:space="preserve"> clean package</w:t>
+      </w:r>
+    </w:p>
+    <w:p>
+      <w:pPr>
+        <w:pStyle w:val="ListParagraph"/>
+        <w:numPr>
+          <w:ilvl w:val="0"/>
+          <w:numId w:val="7"/>
+        </w:numPr>
+        <w:rPr>
+          <w:rFonts w:ascii="Consolas" w:hAnsi="Consolas"/>
+          <w:lang w:val="en-US"/>
+        </w:rPr>
+      </w:pPr>
+      <w:r>
+        <w:rPr>
+          <w:rFonts w:ascii="Consolas" w:hAnsi="Consolas" w:cs="Courier New"/>
+        </w:rPr>
+        <w:t>Execute jar created in the target directory with command :</w:t>
+      </w:r>
+    </w:p>
+    <w:p>
+      <w:pPr>
+        <w:pStyle w:val="ListParagraph"/>
+        <w:ind w:firstLine="720"/>
+        <w:rPr>
+          <w:rFonts w:ascii="Consolas" w:hAnsi="Consolas" w:cs="Courier New"/>
+          <w:i/>
+        </w:rPr>
+      </w:pPr>
+      <w:proofErr w:type="gramStart"/>
+      <w:r>
+        <w:rPr>
+          <w:rFonts w:ascii="Consolas" w:hAnsi="Consolas" w:cs="Courier New"/>
+          <w:i/>
+        </w:rPr>
+        <w:t>java</w:t>
+      </w:r>
+      <w:proofErr w:type="gramEnd"/>
+      <w:r>
+        <w:rPr>
+          <w:rFonts w:ascii="Consolas" w:hAnsi="Consolas" w:cs="Courier New"/>
+          <w:i/>
+        </w:rPr>
+        <w:t xml:space="preserve"> –jar pcs-0.0.1-SNAPSHOT.jar</w:t>
+      </w:r>
+    </w:p>
+    <w:p>
+      <w:pPr>
+        <w:pStyle w:val="ListParagraph"/>
+        <w:numPr>
+          <w:ilvl w:val="0"/>
+          <w:numId w:val="7"/>
+        </w:numPr>
+        <w:rPr>
+          <w:rFonts w:ascii="Consolas" w:hAnsi="Consolas"/>
+          <w:color w:val="000000" w:themeColor="text1"/>
+          <w:lang w:val="en-US"/>
+        </w:rPr>
+      </w:pPr>
+      <w:r>
+        <w:rPr>
+          <w:rFonts w:ascii="Consolas" w:hAnsi="Consolas"/>
+          <w:color w:val="000000" w:themeColor="text1"/>
+          <w:lang w:val="en-US"/>
+        </w:rPr>
+        <w:t xml:space="preserve">Visit the URL : </w:t>
+      </w:r>
+      <w:hyperlink r:id="rId7" w:history="1">
+        <w:r>
+          <w:rPr>
+            <w:rStyle w:val="Hyperlink"/>
+            <w:rFonts w:ascii="Consolas" w:hAnsi="Consolas"/>
+          </w:rPr>
+          <w:t>http://localhost:8080/swagger-ui.html</w:t>
+        </w:r>
+      </w:hyperlink>
+    </w:p>
+    <w:p>
+      <w:pPr>
+        <w:rPr>
+          <w:b/>
+          <w:i/>
+          <w:color w:val="000000" w:themeColor="text1"/>
+          <w:sz w:val="28"/>
+          <w:lang w:val="en-US"/>
+        </w:rPr>
+      </w:pPr>
+    </w:p>
+    <w:p>
+      <w:pPr>
+        <w:rPr>
+          <w:b/>
           <w:color w:val="000000" w:themeColor="text1"/>
           <w:sz w:val="24"/>
           <w:u w:val="single"/>
@@ -82,33 +497,79 @@
       </w:pPr>
       <w:r>
         <w:rPr>
-          <w:rFonts w:ascii="Consolas" w:hAnsi="Consolas" w:cs="Consolas"/>
-          <w:i/>
+          <w:b/>
           <w:color w:val="000000" w:themeColor="text1"/>
           <w:sz w:val="24"/>
           <w:u w:val="single"/>
-        </w:rPr>
-        <w:t>/</w:t>
-      </w:r>
-      <w:proofErr w:type="spellStart"/>
-      <w:r>
-        <w:rPr>
-          <w:rFonts w:ascii="Consolas" w:hAnsi="Consolas" w:cs="Consolas"/>
-          <w:i/>
+          <w:lang w:val="en-US"/>
+        </w:rPr>
+        <w:t xml:space="preserve">The </w:t>
+      </w:r>
+      <w:r>
+        <w:rPr>
+          <w:b/>
           <w:color w:val="000000" w:themeColor="text1"/>
           <w:sz w:val="24"/>
           <w:u w:val="single"/>
-        </w:rPr>
-        <w:t>api</w:t>
-      </w:r>
-      <w:proofErr w:type="spellEnd"/>
-      <w:r>
-        <w:rPr>
-          <w:rFonts w:ascii="Consolas" w:hAnsi="Consolas" w:cs="Consolas"/>
-          <w:i/>
+          <w:lang w:val="en-US"/>
+        </w:rPr>
+        <w:t>Application</w:t>
+      </w:r>
+      <w:r>
+        <w:rPr>
+          <w:b/>
           <w:color w:val="000000" w:themeColor="text1"/>
           <w:sz w:val="24"/>
           <w:u w:val="single"/>
+          <w:lang w:val="en-US"/>
+        </w:rPr>
+        <w:t xml:space="preserve"> provides following APIs for importing data into database:</w:t>
+      </w:r>
+    </w:p>
+    <w:p>
+      <w:pPr>
+        <w:pStyle w:val="ListParagraph"/>
+        <w:numPr>
+          <w:ilvl w:val="0"/>
+          <w:numId w:val="1"/>
+        </w:numPr>
+        <w:rPr>
+          <w:i/>
+          <w:color w:val="000000" w:themeColor="text1"/>
+          <w:sz w:val="24"/>
+          <w:u w:val="single"/>
+          <w:lang w:val="en-US"/>
+        </w:rPr>
+      </w:pPr>
+      <w:r>
+        <w:rPr>
+          <w:rFonts w:ascii="Consolas" w:hAnsi="Consolas" w:cs="Consolas"/>
+          <w:i/>
+          <w:color w:val="000000" w:themeColor="text1"/>
+          <w:sz w:val="24"/>
+          <w:u w:val="single"/>
+        </w:rPr>
+        <w:t>/</w:t>
+      </w:r>
+      <w:proofErr w:type="spellStart"/>
+      <w:r>
+        <w:rPr>
+          <w:rFonts w:ascii="Consolas" w:hAnsi="Consolas" w:cs="Consolas"/>
+          <w:i/>
+          <w:color w:val="000000" w:themeColor="text1"/>
+          <w:sz w:val="24"/>
+          <w:u w:val="single"/>
+        </w:rPr>
+        <w:t>api</w:t>
+      </w:r>
+      <w:proofErr w:type="spellEnd"/>
+      <w:r>
+        <w:rPr>
+          <w:rFonts w:ascii="Consolas" w:hAnsi="Consolas" w:cs="Consolas"/>
+          <w:i/>
+          <w:color w:val="000000" w:themeColor="text1"/>
+          <w:sz w:val="24"/>
+          <w:u w:val="single"/>
         </w:rPr>
         <w:t>/v1/pcs/save/products</w:t>
       </w:r>
@@ -267,21 +728,7 @@
           <w:rFonts w:ascii="Consolas" w:hAnsi="Consolas" w:cs="Consolas"/>
           <w:color w:val="000000" w:themeColor="text1"/>
         </w:rPr>
-        <w:t>Sample</w:t>
-      </w:r>
-      <w:r>
-        <w:rPr>
-          <w:rFonts w:ascii="Consolas" w:hAnsi="Consolas" w:cs="Consolas"/>
-          <w:color w:val="000000" w:themeColor="text1"/>
-        </w:rPr>
-        <w:t xml:space="preserve"> JSON</w:t>
-      </w:r>
-      <w:r>
-        <w:rPr>
-          <w:rFonts w:ascii="Consolas" w:hAnsi="Consolas" w:cs="Consolas"/>
-          <w:color w:val="000000" w:themeColor="text1"/>
-        </w:rPr>
-        <w:t xml:space="preserve"> file can be obtained from the API:</w:t>
+        <w:t>Sample JSON file can be obtained from the API:</w:t>
       </w:r>
       <w:r>
         <w:rPr>
@@ -508,17 +955,69 @@
           <w:color w:val="000000" w:themeColor="text1"/>
           <w:shd w:val="clear" w:color="auto" w:fill="E8F2FE"/>
         </w:rPr>
+        <w:lastRenderedPageBreak/>
         <w:br/>
       </w:r>
-      <w:hyperlink r:id="rId6" w:history="1">
-        <w:r>
-          <w:rPr>
-            <w:rStyle w:val="Hyperlink"/>
-            <w:color w:val="000000" w:themeColor="text1"/>
-          </w:rPr>
-          <w:t>http://localhost:8080/swagger-ui.html</w:t>
-        </w:r>
-      </w:hyperlink>
+      <w:r>
+        <w:rPr>
+          <w:color w:val="000000" w:themeColor="text1"/>
+        </w:rPr>
+        <w:t>http://localhost:9000/swagger-</w:t>
+      </w:r>
+      <w:proofErr w:type="gramStart"/>
+      <w:r>
+        <w:rPr>
+          <w:color w:val="000000" w:themeColor="text1"/>
+        </w:rPr>
+        <w:t>ui.html  for</w:t>
+      </w:r>
+      <w:proofErr w:type="gramEnd"/>
+      <w:r>
+        <w:rPr>
+          <w:color w:val="000000" w:themeColor="text1"/>
+        </w:rPr>
+        <w:t xml:space="preserve"> Option1</w:t>
+      </w:r>
+      <w:r>
+        <w:rPr>
+          <w:color w:val="000000" w:themeColor="text1"/>
+        </w:rPr>
+        <w:t xml:space="preserve"> in the Application Setup</w:t>
+      </w:r>
+    </w:p>
+    <w:p>
+      <w:pPr>
+        <w:pStyle w:val="ListParagraph"/>
+        <w:rPr>
+          <w:color w:val="000000" w:themeColor="text1"/>
+        </w:rPr>
+      </w:pPr>
+      <w:r>
+        <w:rPr>
+          <w:color w:val="000000" w:themeColor="text1"/>
+        </w:rPr>
+        <w:t>http://localhost:8080/swagger-</w:t>
+      </w:r>
+      <w:proofErr w:type="gramStart"/>
+      <w:r>
+        <w:rPr>
+          <w:color w:val="000000" w:themeColor="text1"/>
+        </w:rPr>
+        <w:t>ui.html  fo</w:t>
+      </w:r>
+      <w:r>
+        <w:rPr>
+          <w:color w:val="000000" w:themeColor="text1"/>
+        </w:rPr>
+        <w:t>r</w:t>
+      </w:r>
+      <w:proofErr w:type="gramEnd"/>
+      <w:r>
+        <w:rPr>
+          <w:color w:val="000000" w:themeColor="text1"/>
+        </w:rPr>
+        <w:t xml:space="preserve"> Option2 in the Application Setup</w:t>
+      </w:r>
     </w:p>
     <w:p>
       <w:pPr>
@@ -559,7 +1058,7 @@
                     <pic:cNvPicPr/>
                   </pic:nvPicPr>
                   <pic:blipFill>
-                    <a:blip r:embed="rId7"/>
+                    <a:blip r:embed="rId8"/>
                     <a:stretch>
                       <a:fillRect/>
                     </a:stretch>
@@ -614,7 +1113,7 @@
         </w:rPr>
         <w:t xml:space="preserve">2. Click on the </w:t>
       </w:r>
-      <w:hyperlink r:id="rId8" w:anchor="!/product-service-import-controller" w:history="1">
+      <w:hyperlink r:id="rId9" w:anchor="!/product-service-import-controller" w:history="1">
         <w:r>
           <w:rPr>
             <w:rFonts w:ascii="Arial" w:hAnsi="Arial" w:cs="Arial"/>
@@ -674,7 +1173,6 @@
           <w:color w:val="000000" w:themeColor="text1"/>
           <w:lang w:eastAsia="en-IN"/>
         </w:rPr>
-        <w:lastRenderedPageBreak/>
         <w:drawing>
           <wp:inline distT="0" distB="0" distL="0" distR="0" wp14:anchorId="7E273BB6" wp14:editId="422AA908">
             <wp:extent cx="5731510" cy="3213565"/>
@@ -691,7 +1189,7 @@
                     <pic:cNvPicPr/>
                   </pic:nvPicPr>
                   <pic:blipFill>
-                    <a:blip r:embed="rId9"/>
+                    <a:blip r:embed="rId10"/>
                     <a:stretch>
                       <a:fillRect/>
                     </a:stretch>
@@ -807,6 +1305,7 @@
           <w:color w:val="000000" w:themeColor="text1"/>
           <w:lang w:eastAsia="en-IN"/>
         </w:rPr>
+        <w:lastRenderedPageBreak/>
         <mc:AlternateContent>
           <mc:Choice Requires="wps">
             <w:drawing>
@@ -892,7 +1391,7 @@
                     <pic:cNvPicPr/>
                   </pic:nvPicPr>
                   <pic:blipFill>
-                    <a:blip r:embed="rId10"/>
+                    <a:blip r:embed="rId11"/>
                     <a:stretch>
                       <a:fillRect/>
                     </a:stretch>
@@ -980,7 +1479,6 @@
           <w:color w:val="000000" w:themeColor="text1"/>
           <w:lang w:eastAsia="en-IN"/>
         </w:rPr>
-        <w:lastRenderedPageBreak/>
         <mc:AlternateContent>
           <mc:Choice Requires="wps">
             <w:drawing>
@@ -1085,7 +1583,7 @@
                     <pic:cNvPicPr/>
                   </pic:nvPicPr>
                   <pic:blipFill>
-                    <a:blip r:embed="rId11"/>
+                    <a:blip r:embed="rId12"/>
                     <a:stretch>
                       <a:fillRect/>
                     </a:stretch>
@@ -1148,6 +1646,7 @@
           <w:color w:val="000000" w:themeColor="text1"/>
           <w:lang w:eastAsia="en-IN"/>
         </w:rPr>
+        <w:lastRenderedPageBreak/>
         <mc:AlternateContent>
           <mc:Choice Requires="wps">
             <w:drawing>
@@ -1233,7 +1732,7 @@
                     <pic:cNvPicPr/>
                   </pic:nvPicPr>
                   <pic:blipFill>
-                    <a:blip r:embed="rId12"/>
+                    <a:blip r:embed="rId13"/>
                     <a:stretch>
                       <a:fillRect/>
                     </a:stretch>
@@ -1380,7 +1879,6 @@
           <w:color w:val="000000" w:themeColor="text1"/>
           <w:lang w:eastAsia="en-IN"/>
         </w:rPr>
-        <w:lastRenderedPageBreak/>
         <mc:AlternateContent>
           <mc:Choice Requires="wps">
             <w:drawing>
@@ -1535,7 +2033,7 @@
                     <pic:cNvPicPr/>
                   </pic:nvPicPr>
                   <pic:blipFill>
-                    <a:blip r:embed="rId13"/>
+                    <a:blip r:embed="rId14"/>
                     <a:stretch>
                       <a:fillRect/>
                     </a:stretch>
@@ -1578,6 +2076,7 @@
           <w:color w:val="000000" w:themeColor="text1"/>
           <w:lang w:val="en-US"/>
         </w:rPr>
+        <w:lastRenderedPageBreak/>
         <w:t>8. You will see the below screen shot:</w:t>
       </w:r>
       <w:r>
@@ -1598,401 +2097,6 @@
             <wp:extent cx="5731510" cy="3223974"/>
             <wp:effectExtent l="0" t="0" r="2540" b="0"/>
             <wp:docPr id="20" name="Picture 20"/>
-            <wp:cNvGraphicFramePr>
-              <a:graphicFrameLocks xmlns:a="http://schemas.openxmlformats.org/drawingml/2006/main" noChangeAspect="1"/>
-            </wp:cNvGraphicFramePr>
-            <a:graphic xmlns:a="http://schemas.openxmlformats.org/drawingml/2006/main">
-              <a:graphicData uri="http://schemas.openxmlformats.org/drawingml/2006/picture">
-                <pic:pic xmlns:pic="http://schemas.openxmlformats.org/drawingml/2006/picture">
-                  <pic:nvPicPr>
-                    <pic:cNvPr id="0" name=""/>
-                    <pic:cNvPicPr/>
-                  </pic:nvPicPr>
-                  <pic:blipFill>
-                    <a:blip r:embed="rId14"/>
-                    <a:stretch>
-                      <a:fillRect/>
-                    </a:stretch>
-                  </pic:blipFill>
-                  <pic:spPr>
-                    <a:xfrm>
-                      <a:off x="0" y="0"/>
-                      <a:ext cx="5731510" cy="3223974"/>
-                    </a:xfrm>
-                    <a:prstGeom prst="rect">
-                      <a:avLst/>
-                    </a:prstGeom>
-                  </pic:spPr>
-                </pic:pic>
-              </a:graphicData>
-            </a:graphic>
-          </wp:inline>
-        </w:drawing>
-      </w:r>
-    </w:p>
-    <w:p>
-      <w:pPr>
-        <w:pStyle w:val="ListParagraph"/>
-        <w:rPr>
-          <w:color w:val="000000" w:themeColor="text1"/>
-          <w:lang w:val="en-US"/>
-        </w:rPr>
-      </w:pPr>
-    </w:p>
-    <w:p>
-      <w:pPr>
-        <w:pStyle w:val="ListParagraph"/>
-        <w:rPr>
-          <w:color w:val="000000" w:themeColor="text1"/>
-          <w:lang w:val="en-US"/>
-        </w:rPr>
-      </w:pPr>
-      <w:r>
-        <w:rPr>
-          <w:color w:val="000000" w:themeColor="text1"/>
-          <w:lang w:val="en-US"/>
-        </w:rPr>
-        <w:t>Which indicates that data in the csv file h</w:t>
-      </w:r>
-      <w:r>
-        <w:rPr>
-          <w:color w:val="000000" w:themeColor="text1"/>
-          <w:lang w:val="en-US"/>
-        </w:rPr>
-        <w:t xml:space="preserve">as been inserted into the database, </w:t>
-      </w:r>
-      <w:proofErr w:type="gramStart"/>
-      <w:r>
-        <w:rPr>
-          <w:color w:val="000000" w:themeColor="text1"/>
-          <w:lang w:val="en-US"/>
-        </w:rPr>
-        <w:t>You</w:t>
-      </w:r>
-      <w:proofErr w:type="gramEnd"/>
-      <w:r>
-        <w:rPr>
-          <w:color w:val="000000" w:themeColor="text1"/>
-          <w:lang w:val="en-US"/>
-        </w:rPr>
-        <w:t xml:space="preserve"> can also check your database and fire a simple select query to check the records.</w:t>
-      </w:r>
-    </w:p>
-    <w:p>
-      <w:pPr>
-        <w:pStyle w:val="ListParagraph"/>
-        <w:rPr>
-          <w:color w:val="000000" w:themeColor="text1"/>
-          <w:lang w:val="en-US"/>
-        </w:rPr>
-      </w:pPr>
-    </w:p>
-    <w:p>
-      <w:pPr>
-        <w:pStyle w:val="ListParagraph"/>
-        <w:rPr>
-          <w:b/>
-          <w:color w:val="000000" w:themeColor="text1"/>
-          <w:sz w:val="24"/>
-          <w:lang w:val="en-US"/>
-        </w:rPr>
-      </w:pPr>
-      <w:r>
-        <w:rPr>
-          <w:b/>
-          <w:color w:val="000000" w:themeColor="text1"/>
-          <w:sz w:val="24"/>
-          <w:lang w:val="en-US"/>
-        </w:rPr>
-        <w:t xml:space="preserve"># </w:t>
-      </w:r>
-      <w:r>
-        <w:rPr>
-          <w:b/>
-          <w:color w:val="000000" w:themeColor="text1"/>
-          <w:sz w:val="24"/>
-          <w:lang w:val="en-US"/>
-        </w:rPr>
-        <w:t xml:space="preserve">Follow the </w:t>
-      </w:r>
-      <w:r>
-        <w:rPr>
-          <w:b/>
-          <w:color w:val="000000" w:themeColor="text1"/>
-          <w:sz w:val="24"/>
-          <w:lang w:val="en-US"/>
-        </w:rPr>
-        <w:t>same</w:t>
-      </w:r>
-      <w:r>
-        <w:rPr>
-          <w:b/>
-          <w:color w:val="000000" w:themeColor="text1"/>
-          <w:sz w:val="24"/>
-          <w:lang w:val="en-US"/>
-        </w:rPr>
-        <w:t xml:space="preserve"> steps for J</w:t>
-      </w:r>
-      <w:r>
-        <w:rPr>
-          <w:b/>
-          <w:color w:val="000000" w:themeColor="text1"/>
-          <w:sz w:val="24"/>
-          <w:lang w:val="en-US"/>
-        </w:rPr>
-        <w:t>SON</w:t>
-      </w:r>
-      <w:r>
-        <w:rPr>
-          <w:b/>
-          <w:color w:val="000000" w:themeColor="text1"/>
-          <w:sz w:val="24"/>
-          <w:lang w:val="en-US"/>
-        </w:rPr>
-        <w:t xml:space="preserve"> File as well</w:t>
-      </w:r>
-      <w:r>
-        <w:rPr>
-          <w:b/>
-          <w:color w:val="000000" w:themeColor="text1"/>
-          <w:sz w:val="24"/>
-          <w:lang w:val="en-US"/>
-        </w:rPr>
-        <w:t xml:space="preserve"> (Only for downloading sample JSON file ,use </w:t>
-      </w:r>
-      <w:r>
-        <w:rPr>
-          <w:rFonts w:ascii="Consolas" w:hAnsi="Consolas" w:cs="Consolas"/>
-          <w:b/>
-          <w:i/>
-          <w:color w:val="000000" w:themeColor="text1"/>
-          <w:sz w:val="24"/>
-          <w:u w:val="single"/>
-        </w:rPr>
-        <w:t>/</w:t>
-      </w:r>
-      <w:proofErr w:type="spellStart"/>
-      <w:r>
-        <w:rPr>
-          <w:rFonts w:ascii="Consolas" w:hAnsi="Consolas" w:cs="Consolas"/>
-          <w:b/>
-          <w:i/>
-          <w:color w:val="000000" w:themeColor="text1"/>
-          <w:sz w:val="24"/>
-          <w:u w:val="single"/>
-        </w:rPr>
-        <w:t>api</w:t>
-      </w:r>
-      <w:proofErr w:type="spellEnd"/>
-      <w:r>
-        <w:rPr>
-          <w:rFonts w:ascii="Consolas" w:hAnsi="Consolas" w:cs="Consolas"/>
-          <w:b/>
-          <w:i/>
-          <w:color w:val="000000" w:themeColor="text1"/>
-          <w:sz w:val="24"/>
-          <w:u w:val="single"/>
-        </w:rPr>
-        <w:t>/v1/pcs/save/products/download/</w:t>
-      </w:r>
-      <w:proofErr w:type="spellStart"/>
-      <w:r>
-        <w:rPr>
-          <w:rFonts w:ascii="Consolas" w:hAnsi="Consolas" w:cs="Consolas"/>
-          <w:b/>
-          <w:i/>
-          <w:color w:val="000000" w:themeColor="text1"/>
-          <w:sz w:val="24"/>
-          <w:u w:val="single"/>
-        </w:rPr>
-        <w:t>json</w:t>
-      </w:r>
-      <w:proofErr w:type="spellEnd"/>
-      <w:r>
-        <w:rPr>
-          <w:rFonts w:ascii="Consolas" w:hAnsi="Consolas" w:cs="Consolas"/>
-          <w:b/>
-          <w:color w:val="000000" w:themeColor="text1"/>
-          <w:sz w:val="24"/>
-        </w:rPr>
-        <w:t xml:space="preserve"> instead of </w:t>
-      </w:r>
-      <w:r>
-        <w:rPr>
-          <w:rFonts w:ascii="Consolas" w:hAnsi="Consolas" w:cs="Consolas"/>
-          <w:b/>
-          <w:i/>
-          <w:color w:val="000000" w:themeColor="text1"/>
-          <w:sz w:val="24"/>
-          <w:u w:val="single"/>
-        </w:rPr>
-        <w:t>/</w:t>
-      </w:r>
-      <w:proofErr w:type="spellStart"/>
-      <w:r>
-        <w:rPr>
-          <w:rFonts w:ascii="Consolas" w:hAnsi="Consolas" w:cs="Consolas"/>
-          <w:b/>
-          <w:i/>
-          <w:color w:val="000000" w:themeColor="text1"/>
-          <w:sz w:val="24"/>
-          <w:u w:val="single"/>
-        </w:rPr>
-        <w:t>api</w:t>
-      </w:r>
-      <w:proofErr w:type="spellEnd"/>
-      <w:r>
-        <w:rPr>
-          <w:rFonts w:ascii="Consolas" w:hAnsi="Consolas" w:cs="Consolas"/>
-          <w:b/>
-          <w:i/>
-          <w:color w:val="000000" w:themeColor="text1"/>
-          <w:sz w:val="24"/>
-          <w:u w:val="single"/>
-        </w:rPr>
-        <w:t>/v1/pcs/</w:t>
-      </w:r>
-      <w:r>
-        <w:rPr>
-          <w:rFonts w:ascii="Consolas" w:hAnsi="Consolas" w:cs="Consolas"/>
-          <w:b/>
-          <w:i/>
-          <w:color w:val="000000" w:themeColor="text1"/>
-          <w:sz w:val="24"/>
-          <w:u w:val="single"/>
-        </w:rPr>
-        <w:t>save/products/download/csv</w:t>
-      </w:r>
-      <w:r>
-        <w:rPr>
-          <w:b/>
-          <w:color w:val="000000" w:themeColor="text1"/>
-          <w:sz w:val="24"/>
-          <w:lang w:val="en-US"/>
-        </w:rPr>
-        <w:t>)</w:t>
-      </w:r>
-      <w:r>
-        <w:rPr>
-          <w:b/>
-          <w:color w:val="000000" w:themeColor="text1"/>
-          <w:sz w:val="24"/>
-          <w:lang w:val="en-US"/>
-        </w:rPr>
-        <w:t xml:space="preserve">.  </w:t>
-      </w:r>
-    </w:p>
-    <w:p>
-      <w:pPr>
-        <w:pStyle w:val="ListParagraph"/>
-        <w:rPr>
-          <w:rFonts w:ascii="Consolas" w:hAnsi="Consolas" w:cs="Consolas"/>
-          <w:color w:val="000000" w:themeColor="text1"/>
-          <w:shd w:val="clear" w:color="auto" w:fill="E8F2FE"/>
-        </w:rPr>
-      </w:pPr>
-    </w:p>
-    <w:p>
-      <w:pPr>
-        <w:pStyle w:val="ListParagraph"/>
-        <w:rPr>
-          <w:rFonts w:ascii="Consolas" w:hAnsi="Consolas" w:cs="Consolas"/>
-          <w:color w:val="000000" w:themeColor="text1"/>
-          <w:shd w:val="clear" w:color="auto" w:fill="E8F2FE"/>
-        </w:rPr>
-      </w:pPr>
-    </w:p>
-    <w:p>
-      <w:pPr>
-        <w:pStyle w:val="ListParagraph"/>
-        <w:numPr>
-          <w:ilvl w:val="0"/>
-          <w:numId w:val="1"/>
-        </w:numPr>
-        <w:rPr>
-          <w:color w:val="000000" w:themeColor="text1"/>
-          <w:sz w:val="24"/>
-          <w:lang w:val="en-US"/>
-        </w:rPr>
-      </w:pPr>
-      <w:r>
-        <w:rPr>
-          <w:rFonts w:ascii="Consolas" w:hAnsi="Consolas" w:cs="Consolas"/>
-          <w:color w:val="000000" w:themeColor="text1"/>
-          <w:sz w:val="24"/>
-        </w:rPr>
-        <w:lastRenderedPageBreak/>
-        <w:t>/api/v1/pcs/save/products</w:t>
-      </w:r>
-      <w:r>
-        <w:rPr>
-          <w:rFonts w:ascii="Consolas" w:hAnsi="Consolas" w:cs="Consolas"/>
-          <w:color w:val="000000" w:themeColor="text1"/>
-          <w:sz w:val="24"/>
-        </w:rPr>
-        <w:t>?jdbcString={jdbcString}&amp;schema={schema}&amp;table={table}</w:t>
-      </w:r>
-    </w:p>
-    <w:p>
-      <w:pPr>
-        <w:pStyle w:val="ListParagraph"/>
-        <w:rPr>
-          <w:color w:val="000000" w:themeColor="text1"/>
-          <w:lang w:val="en-US"/>
-        </w:rPr>
-      </w:pPr>
-    </w:p>
-    <w:p>
-      <w:pPr>
-        <w:ind w:left="720"/>
-        <w:rPr>
-          <w:color w:val="000000" w:themeColor="text1"/>
-          <w:lang w:val="en-US"/>
-        </w:rPr>
-      </w:pPr>
-      <w:r>
-        <w:rPr>
-          <w:color w:val="000000" w:themeColor="text1"/>
-          <w:lang w:val="en-US"/>
-        </w:rPr>
-        <w:t>This API takes JDBC connection String along with schema name and table name to fetch data from the provided connection into our service database.</w:t>
-      </w:r>
-    </w:p>
-    <w:p>
-      <w:pPr>
-        <w:ind w:left="720"/>
-        <w:rPr>
-          <w:color w:val="000000" w:themeColor="text1"/>
-          <w:lang w:val="en-US"/>
-        </w:rPr>
-      </w:pPr>
-      <w:r>
-        <w:rPr>
-          <w:color w:val="000000" w:themeColor="text1"/>
-          <w:lang w:val="en-US"/>
-        </w:rPr>
-        <w:t>The Table schema should have following columns:</w:t>
-      </w:r>
-    </w:p>
-    <w:p>
-      <w:pPr>
-        <w:ind w:left="720"/>
-        <w:rPr>
-          <w:color w:val="000000" w:themeColor="text1"/>
-          <w:lang w:val="en-US"/>
-        </w:rPr>
-      </w:pPr>
-      <w:r>
-        <w:rPr>
-          <w:noProof/>
-          <w:color w:val="000000" w:themeColor="text1"/>
-          <w:lang w:eastAsia="en-IN"/>
-        </w:rPr>
-        <w:drawing>
-          <wp:inline distT="0" distB="0" distL="0" distR="0" wp14:anchorId="1A97A00E" wp14:editId="45E3EC69">
-            <wp:extent cx="5162550" cy="641350"/>
-            <wp:effectExtent l="0" t="0" r="0" b="6350"/>
-            <wp:docPr id="1" name="Picture 1"/>
             <wp:cNvGraphicFramePr>
               <a:graphicFrameLocks xmlns:a="http://schemas.openxmlformats.org/drawingml/2006/main" noChangeAspect="1"/>
             </wp:cNvGraphicFramePr>
@@ -2012,6 +2116,381 @@
                   <pic:spPr>
                     <a:xfrm>
                       <a:off x="0" y="0"/>
+                      <a:ext cx="5731510" cy="3223974"/>
+                    </a:xfrm>
+                    <a:prstGeom prst="rect">
+                      <a:avLst/>
+                    </a:prstGeom>
+                  </pic:spPr>
+                </pic:pic>
+              </a:graphicData>
+            </a:graphic>
+          </wp:inline>
+        </w:drawing>
+      </w:r>
+    </w:p>
+    <w:p>
+      <w:pPr>
+        <w:pStyle w:val="ListParagraph"/>
+        <w:rPr>
+          <w:color w:val="000000" w:themeColor="text1"/>
+          <w:lang w:val="en-US"/>
+        </w:rPr>
+      </w:pPr>
+    </w:p>
+    <w:p>
+      <w:pPr>
+        <w:pStyle w:val="ListParagraph"/>
+        <w:rPr>
+          <w:color w:val="000000" w:themeColor="text1"/>
+          <w:lang w:val="en-US"/>
+        </w:rPr>
+      </w:pPr>
+      <w:r>
+        <w:rPr>
+          <w:color w:val="000000" w:themeColor="text1"/>
+          <w:lang w:val="en-US"/>
+        </w:rPr>
+        <w:t>Which indicates that data in the csv file h</w:t>
+      </w:r>
+      <w:r>
+        <w:rPr>
+          <w:color w:val="000000" w:themeColor="text1"/>
+          <w:lang w:val="en-US"/>
+        </w:rPr>
+        <w:t xml:space="preserve">as been inserted into the database, </w:t>
+      </w:r>
+      <w:proofErr w:type="gramStart"/>
+      <w:r>
+        <w:rPr>
+          <w:color w:val="000000" w:themeColor="text1"/>
+          <w:lang w:val="en-US"/>
+        </w:rPr>
+        <w:t>You</w:t>
+      </w:r>
+      <w:proofErr w:type="gramEnd"/>
+      <w:r>
+        <w:rPr>
+          <w:color w:val="000000" w:themeColor="text1"/>
+          <w:lang w:val="en-US"/>
+        </w:rPr>
+        <w:t xml:space="preserve"> can also check your database and fire a simple select query to check the records.</w:t>
+      </w:r>
+    </w:p>
+    <w:p>
+      <w:pPr>
+        <w:pStyle w:val="ListParagraph"/>
+        <w:rPr>
+          <w:color w:val="000000" w:themeColor="text1"/>
+          <w:lang w:val="en-US"/>
+        </w:rPr>
+      </w:pPr>
+    </w:p>
+    <w:p>
+      <w:pPr>
+        <w:pStyle w:val="ListParagraph"/>
+        <w:rPr>
+          <w:b/>
+          <w:color w:val="000000" w:themeColor="text1"/>
+          <w:sz w:val="24"/>
+          <w:lang w:val="en-US"/>
+        </w:rPr>
+      </w:pPr>
+      <w:r>
+        <w:rPr>
+          <w:b/>
+          <w:color w:val="000000" w:themeColor="text1"/>
+          <w:sz w:val="24"/>
+          <w:lang w:val="en-US"/>
+        </w:rPr>
+        <w:t xml:space="preserve"># </w:t>
+      </w:r>
+      <w:r>
+        <w:rPr>
+          <w:b/>
+          <w:color w:val="000000" w:themeColor="text1"/>
+          <w:sz w:val="24"/>
+          <w:lang w:val="en-US"/>
+        </w:rPr>
+        <w:t xml:space="preserve">Follow the </w:t>
+      </w:r>
+      <w:r>
+        <w:rPr>
+          <w:b/>
+          <w:color w:val="000000" w:themeColor="text1"/>
+          <w:sz w:val="24"/>
+          <w:lang w:val="en-US"/>
+        </w:rPr>
+        <w:t>same</w:t>
+      </w:r>
+      <w:r>
+        <w:rPr>
+          <w:b/>
+          <w:color w:val="000000" w:themeColor="text1"/>
+          <w:sz w:val="24"/>
+          <w:lang w:val="en-US"/>
+        </w:rPr>
+        <w:t xml:space="preserve"> steps for J</w:t>
+      </w:r>
+      <w:r>
+        <w:rPr>
+          <w:b/>
+          <w:color w:val="000000" w:themeColor="text1"/>
+          <w:sz w:val="24"/>
+          <w:lang w:val="en-US"/>
+        </w:rPr>
+        <w:t>SON</w:t>
+      </w:r>
+      <w:r>
+        <w:rPr>
+          <w:b/>
+          <w:color w:val="000000" w:themeColor="text1"/>
+          <w:sz w:val="24"/>
+          <w:lang w:val="en-US"/>
+        </w:rPr>
+        <w:t xml:space="preserve"> File as well</w:t>
+      </w:r>
+      <w:r>
+        <w:rPr>
+          <w:b/>
+          <w:color w:val="000000" w:themeColor="text1"/>
+          <w:sz w:val="24"/>
+          <w:lang w:val="en-US"/>
+        </w:rPr>
+        <w:t xml:space="preserve"> (Only for downloading sample JSON file ,use </w:t>
+      </w:r>
+      <w:r>
+        <w:rPr>
+          <w:rFonts w:ascii="Consolas" w:hAnsi="Consolas" w:cs="Consolas"/>
+          <w:b/>
+          <w:i/>
+          <w:color w:val="000000" w:themeColor="text1"/>
+          <w:sz w:val="24"/>
+          <w:u w:val="single"/>
+        </w:rPr>
+        <w:t>/</w:t>
+      </w:r>
+      <w:proofErr w:type="spellStart"/>
+      <w:r>
+        <w:rPr>
+          <w:rFonts w:ascii="Consolas" w:hAnsi="Consolas" w:cs="Consolas"/>
+          <w:b/>
+          <w:i/>
+          <w:color w:val="000000" w:themeColor="text1"/>
+          <w:sz w:val="24"/>
+          <w:u w:val="single"/>
+        </w:rPr>
+        <w:t>api</w:t>
+      </w:r>
+      <w:proofErr w:type="spellEnd"/>
+      <w:r>
+        <w:rPr>
+          <w:rFonts w:ascii="Consolas" w:hAnsi="Consolas" w:cs="Consolas"/>
+          <w:b/>
+          <w:i/>
+          <w:color w:val="000000" w:themeColor="text1"/>
+          <w:sz w:val="24"/>
+          <w:u w:val="single"/>
+        </w:rPr>
+        <w:t>/v1/pcs/save/products/download/</w:t>
+      </w:r>
+      <w:proofErr w:type="spellStart"/>
+      <w:r>
+        <w:rPr>
+          <w:rFonts w:ascii="Consolas" w:hAnsi="Consolas" w:cs="Consolas"/>
+          <w:b/>
+          <w:i/>
+          <w:color w:val="000000" w:themeColor="text1"/>
+          <w:sz w:val="24"/>
+          <w:u w:val="single"/>
+        </w:rPr>
+        <w:t>json</w:t>
+      </w:r>
+      <w:proofErr w:type="spellEnd"/>
+      <w:r>
+        <w:rPr>
+          <w:rFonts w:ascii="Consolas" w:hAnsi="Consolas" w:cs="Consolas"/>
+          <w:b/>
+          <w:color w:val="000000" w:themeColor="text1"/>
+          <w:sz w:val="24"/>
+        </w:rPr>
+        <w:t xml:space="preserve"> instead of </w:t>
+      </w:r>
+      <w:r>
+        <w:rPr>
+          <w:rFonts w:ascii="Consolas" w:hAnsi="Consolas" w:cs="Consolas"/>
+          <w:b/>
+          <w:i/>
+          <w:color w:val="000000" w:themeColor="text1"/>
+          <w:sz w:val="24"/>
+          <w:u w:val="single"/>
+        </w:rPr>
+        <w:t>/</w:t>
+      </w:r>
+      <w:proofErr w:type="spellStart"/>
+      <w:r>
+        <w:rPr>
+          <w:rFonts w:ascii="Consolas" w:hAnsi="Consolas" w:cs="Consolas"/>
+          <w:b/>
+          <w:i/>
+          <w:color w:val="000000" w:themeColor="text1"/>
+          <w:sz w:val="24"/>
+          <w:u w:val="single"/>
+        </w:rPr>
+        <w:t>api</w:t>
+      </w:r>
+      <w:proofErr w:type="spellEnd"/>
+      <w:r>
+        <w:rPr>
+          <w:rFonts w:ascii="Consolas" w:hAnsi="Consolas" w:cs="Consolas"/>
+          <w:b/>
+          <w:i/>
+          <w:color w:val="000000" w:themeColor="text1"/>
+          <w:sz w:val="24"/>
+          <w:u w:val="single"/>
+        </w:rPr>
+        <w:t>/v1/pcs/save/products/download/csv</w:t>
+      </w:r>
+      <w:r>
+        <w:rPr>
+          <w:b/>
+          <w:color w:val="000000" w:themeColor="text1"/>
+          <w:sz w:val="24"/>
+          <w:lang w:val="en-US"/>
+        </w:rPr>
+        <w:t>)</w:t>
+      </w:r>
+      <w:r>
+        <w:rPr>
+          <w:b/>
+          <w:color w:val="000000" w:themeColor="text1"/>
+          <w:sz w:val="24"/>
+          <w:lang w:val="en-US"/>
+        </w:rPr>
+        <w:t xml:space="preserve">.  </w:t>
+      </w:r>
+    </w:p>
+    <w:p>
+      <w:pPr>
+        <w:pStyle w:val="ListParagraph"/>
+        <w:rPr>
+          <w:rFonts w:ascii="Consolas" w:hAnsi="Consolas" w:cs="Consolas"/>
+          <w:color w:val="000000" w:themeColor="text1"/>
+          <w:shd w:val="clear" w:color="auto" w:fill="E8F2FE"/>
+        </w:rPr>
+      </w:pPr>
+    </w:p>
+    <w:p>
+      <w:pPr>
+        <w:pStyle w:val="ListParagraph"/>
+        <w:rPr>
+          <w:rFonts w:ascii="Consolas" w:hAnsi="Consolas" w:cs="Consolas"/>
+          <w:color w:val="000000" w:themeColor="text1"/>
+          <w:shd w:val="clear" w:color="auto" w:fill="E8F2FE"/>
+        </w:rPr>
+      </w:pPr>
+    </w:p>
+    <w:p>
+      <w:pPr>
+        <w:pStyle w:val="ListParagraph"/>
+        <w:numPr>
+          <w:ilvl w:val="0"/>
+          <w:numId w:val="1"/>
+        </w:numPr>
+        <w:rPr>
+          <w:color w:val="000000" w:themeColor="text1"/>
+          <w:sz w:val="24"/>
+          <w:lang w:val="en-US"/>
+        </w:rPr>
+      </w:pPr>
+      <w:r>
+        <w:rPr>
+          <w:rFonts w:ascii="Consolas" w:hAnsi="Consolas" w:cs="Consolas"/>
+          <w:color w:val="000000" w:themeColor="text1"/>
+          <w:sz w:val="24"/>
+        </w:rPr>
+        <w:t>/api/v1/pcs/save/products?jdbcString={jdbcString}&amp;schema={schema}&amp;table={table}</w:t>
+      </w:r>
+    </w:p>
+    <w:p>
+      <w:pPr>
+        <w:pStyle w:val="ListParagraph"/>
+        <w:rPr>
+          <w:color w:val="000000" w:themeColor="text1"/>
+          <w:lang w:val="en-US"/>
+        </w:rPr>
+      </w:pPr>
+    </w:p>
+    <w:p>
+      <w:pPr>
+        <w:ind w:left="720"/>
+        <w:rPr>
+          <w:color w:val="000000" w:themeColor="text1"/>
+          <w:lang w:val="en-US"/>
+        </w:rPr>
+      </w:pPr>
+      <w:r>
+        <w:rPr>
+          <w:color w:val="000000" w:themeColor="text1"/>
+          <w:lang w:val="en-US"/>
+        </w:rPr>
+        <w:t>This API takes JDBC connection String along with schema name and table name to fetch data from the provided connection into our service database.</w:t>
+      </w:r>
+    </w:p>
+    <w:p>
+      <w:pPr>
+        <w:ind w:left="720"/>
+        <w:rPr>
+          <w:color w:val="000000" w:themeColor="text1"/>
+          <w:lang w:val="en-US"/>
+        </w:rPr>
+      </w:pPr>
+      <w:r>
+        <w:rPr>
+          <w:color w:val="000000" w:themeColor="text1"/>
+          <w:lang w:val="en-US"/>
+        </w:rPr>
+        <w:t>The Table schema should have following columns:</w:t>
+      </w:r>
+    </w:p>
+    <w:p>
+      <w:pPr>
+        <w:ind w:left="720"/>
+        <w:rPr>
+          <w:color w:val="000000" w:themeColor="text1"/>
+          <w:lang w:val="en-US"/>
+        </w:rPr>
+      </w:pPr>
+      <w:r>
+        <w:rPr>
+          <w:noProof/>
+          <w:color w:val="000000" w:themeColor="text1"/>
+          <w:lang w:eastAsia="en-IN"/>
+        </w:rPr>
+        <w:drawing>
+          <wp:inline distT="0" distB="0" distL="0" distR="0" wp14:anchorId="1A97A00E" wp14:editId="45E3EC69">
+            <wp:extent cx="5162550" cy="641350"/>
+            <wp:effectExtent l="0" t="0" r="0" b="6350"/>
+            <wp:docPr id="1" name="Picture 1"/>
+            <wp:cNvGraphicFramePr>
+              <a:graphicFrameLocks xmlns:a="http://schemas.openxmlformats.org/drawingml/2006/main" noChangeAspect="1"/>
+            </wp:cNvGraphicFramePr>
+            <a:graphic xmlns:a="http://schemas.openxmlformats.org/drawingml/2006/main">
+              <a:graphicData uri="http://schemas.openxmlformats.org/drawingml/2006/picture">
+                <pic:pic xmlns:pic="http://schemas.openxmlformats.org/drawingml/2006/picture">
+                  <pic:nvPicPr>
+                    <pic:cNvPr id="0" name=""/>
+                    <pic:cNvPicPr/>
+                  </pic:nvPicPr>
+                  <pic:blipFill>
+                    <a:blip r:embed="rId16"/>
+                    <a:stretch>
+                      <a:fillRect/>
+                    </a:stretch>
+                  </pic:blipFill>
+                  <pic:spPr>
+                    <a:xfrm>
+                      <a:off x="0" y="0"/>
                       <a:ext cx="5162550" cy="641350"/>
                     </a:xfrm>
                     <a:prstGeom prst="rect">
@@ -2118,14 +2597,15 @@
           <w:rFonts w:ascii="Consolas" w:hAnsi="Consolas" w:cs="Consolas"/>
           <w:color w:val="000000" w:themeColor="text1"/>
         </w:rPr>
-        <w:t>={jdbcString}&amp;schema={schema}&amp;table={table}</w:t>
-      </w:r>
-      <w:r>
-        <w:rPr>
-          <w:rFonts w:ascii="Consolas" w:hAnsi="Consolas" w:cs="Consolas"/>
-          <w:color w:val="000000" w:themeColor="text1"/>
-        </w:rPr>
-        <w:t xml:space="preserve"> API as shown in below screenshot and enter the required</w:t>
+        <w:t>={jdbcString}&amp;schema={schema}</w:t>
+      </w:r>
+      <w:r>
+        <w:rPr>
+          <w:rFonts w:ascii="Consolas" w:hAnsi="Consolas" w:cs="Consolas"/>
+          <w:color w:val="000000" w:themeColor="text1"/>
+        </w:rPr>
+        <w:lastRenderedPageBreak/>
+        <w:t>&amp;table={table} API as shown in below screenshot and enter the required</w:t>
       </w:r>
       <w:r>
         <w:rPr>
@@ -2241,7 +2721,7 @@
                     <pic:cNvPicPr/>
                   </pic:nvPicPr>
                   <pic:blipFill>
-                    <a:blip r:embed="rId16"/>
+                    <a:blip r:embed="rId17"/>
                     <a:stretch>
                       <a:fillRect/>
                     </a:stretch>
@@ -2310,7 +2790,6 @@
           <w:color w:val="000000" w:themeColor="text1"/>
           <w:lang w:eastAsia="en-IN"/>
         </w:rPr>
-        <w:lastRenderedPageBreak/>
         <w:drawing>
           <wp:inline distT="0" distB="0" distL="0" distR="0" wp14:anchorId="3C30F052" wp14:editId="3C8055A7">
             <wp:extent cx="5731510" cy="3216014"/>
@@ -2327,7 +2806,7 @@
                     <pic:cNvPicPr/>
                   </pic:nvPicPr>
                   <pic:blipFill>
-                    <a:blip r:embed="rId17"/>
+                    <a:blip r:embed="rId18"/>
                     <a:stretch>
                       <a:fillRect/>
                     </a:stretch>
@@ -2436,6 +2915,7 @@
           <w:color w:val="000000" w:themeColor="text1"/>
           <w:lang w:val="en-US"/>
         </w:rPr>
+        <w:lastRenderedPageBreak/>
         <w:t xml:space="preserve">This API </w:t>
       </w:r>
       <w:r>
@@ -3118,14 +3598,7 @@
           <w:color w:val="000000" w:themeColor="text1"/>
           <w:lang w:val="en-US"/>
         </w:rPr>
-        <w:t>={endpoint</w:t>
-      </w:r>
-      <w:r>
-        <w:rPr>
-          <w:color w:val="000000" w:themeColor="text1"/>
-          <w:lang w:val="en-US"/>
-        </w:rPr>
-        <w:t xml:space="preserve">} and enter the endpoint name as shown in below screenshot </w:t>
+        <w:t xml:space="preserve">={endpoint} and enter the endpoint name as shown in below screenshot </w:t>
       </w:r>
     </w:p>
     <w:p>
@@ -3156,7 +3629,6 @@
           <w:color w:val="000000" w:themeColor="text1"/>
           <w:lang w:eastAsia="en-IN"/>
         </w:rPr>
-        <w:lastRenderedPageBreak/>
         <mc:AlternateContent>
           <mc:Choice Requires="wps">
             <w:drawing>
@@ -3245,7 +3717,7 @@
                     <pic:cNvPicPr/>
                   </pic:nvPicPr>
                   <pic:blipFill>
-                    <a:blip r:embed="rId18"/>
+                    <a:blip r:embed="rId19"/>
                     <a:stretch>
                       <a:fillRect/>
                     </a:stretch>
@@ -3341,6 +3813,7 @@
           <w:color w:val="000000" w:themeColor="text1"/>
           <w:lang w:eastAsia="en-IN"/>
         </w:rPr>
+        <w:lastRenderedPageBreak/>
         <w:drawing>
           <wp:inline distT="0" distB="0" distL="0" distR="0" wp14:anchorId="78CAAB87" wp14:editId="12234724">
             <wp:extent cx="5731510" cy="3223362"/>
@@ -3357,7 +3830,7 @@
                     <pic:cNvPicPr/>
                   </pic:nvPicPr>
                   <pic:blipFill>
-                    <a:blip r:embed="rId19"/>
+                    <a:blip r:embed="rId20"/>
                     <a:stretch>
                       <a:fillRect/>
                     </a:stretch>
@@ -3436,14 +3909,24 @@
           <w:sz w:val="24"/>
           <w:lang w:val="en-US"/>
         </w:rPr>
-        <w:t>products?</w:t>
-      </w:r>
+        <w:t>products?json</w:t>
+      </w:r>
+      <w:proofErr w:type="spellEnd"/>
       <w:r>
         <w:rPr>
           <w:color w:val="000000" w:themeColor="text1"/>
           <w:sz w:val="24"/>
           <w:lang w:val="en-US"/>
         </w:rPr>
+        <w:t>={</w:t>
+      </w:r>
+      <w:proofErr w:type="spellStart"/>
+      <w:r>
+        <w:rPr>
+          <w:color w:val="000000" w:themeColor="text1"/>
+          <w:sz w:val="24"/>
+          <w:lang w:val="en-US"/>
+        </w:rPr>
         <w:t>json</w:t>
       </w:r>
       <w:proofErr w:type="spellEnd"/>
@@ -3453,13 +3936,53 @@
           <w:sz w:val="24"/>
           <w:lang w:val="en-US"/>
         </w:rPr>
-        <w:t>={</w:t>
+        <w:t>}</w:t>
+      </w:r>
+    </w:p>
+    <w:p>
+      <w:pPr>
+        <w:pStyle w:val="ListParagraph"/>
+        <w:rPr>
+          <w:color w:val="000000" w:themeColor="text1"/>
+          <w:lang w:val="en-US"/>
+        </w:rPr>
+      </w:pPr>
+    </w:p>
+    <w:p>
+      <w:pPr>
+        <w:pStyle w:val="ListParagraph"/>
+        <w:rPr>
+          <w:color w:val="000000" w:themeColor="text1"/>
+          <w:lang w:val="en-US"/>
+        </w:rPr>
+      </w:pPr>
+      <w:r>
+        <w:rPr>
+          <w:color w:val="000000" w:themeColor="text1"/>
+          <w:lang w:val="en-US"/>
+        </w:rPr>
+        <w:t xml:space="preserve">This API consumes input in the form of </w:t>
       </w:r>
       <w:proofErr w:type="spellStart"/>
       <w:r>
         <w:rPr>
           <w:color w:val="000000" w:themeColor="text1"/>
-          <w:sz w:val="24"/>
+          <w:lang w:val="en-US"/>
+        </w:rPr>
+        <w:t>Json</w:t>
+      </w:r>
+      <w:proofErr w:type="spellEnd"/>
+      <w:r>
+        <w:rPr>
+          <w:color w:val="000000" w:themeColor="text1"/>
+          <w:lang w:val="en-US"/>
+        </w:rPr>
+        <w:t xml:space="preserve"> and loads the mentioned </w:t>
+      </w:r>
+      <w:proofErr w:type="spellStart"/>
+      <w:r>
+        <w:rPr>
+          <w:color w:val="000000" w:themeColor="text1"/>
           <w:lang w:val="en-US"/>
         </w:rPr>
         <w:t>json</w:t>
@@ -3468,109 +3991,9 @@
       <w:r>
         <w:rPr>
           <w:color w:val="000000" w:themeColor="text1"/>
-          <w:sz w:val="24"/>
-          <w:lang w:val="en-US"/>
-        </w:rPr>
-        <w:t>}</w:t>
-      </w:r>
-    </w:p>
-    <w:p>
-      <w:pPr>
-        <w:pStyle w:val="ListParagraph"/>
-        <w:rPr>
-          <w:color w:val="000000" w:themeColor="text1"/>
-          <w:lang w:val="en-US"/>
-        </w:rPr>
-      </w:pPr>
-    </w:p>
-    <w:p>
-      <w:pPr>
-        <w:pStyle w:val="ListParagraph"/>
-        <w:rPr>
-          <w:color w:val="000000" w:themeColor="text1"/>
-          <w:lang w:val="en-US"/>
-        </w:rPr>
-      </w:pPr>
-      <w:r>
-        <w:rPr>
-          <w:color w:val="000000" w:themeColor="text1"/>
-          <w:lang w:val="en-US"/>
-        </w:rPr>
-        <w:t xml:space="preserve">This API consumes input in the form of </w:t>
-      </w:r>
-      <w:proofErr w:type="spellStart"/>
-      <w:r>
-        <w:rPr>
-          <w:color w:val="000000" w:themeColor="text1"/>
-          <w:lang w:val="en-US"/>
-        </w:rPr>
-        <w:t>Json</w:t>
-      </w:r>
-      <w:proofErr w:type="spellEnd"/>
-      <w:r>
-        <w:rPr>
-          <w:color w:val="000000" w:themeColor="text1"/>
-          <w:lang w:val="en-US"/>
-        </w:rPr>
-        <w:t xml:space="preserve"> </w:t>
-      </w:r>
-      <w:r>
-        <w:rPr>
-          <w:color w:val="000000" w:themeColor="text1"/>
-          <w:lang w:val="en-US"/>
-        </w:rPr>
-        <w:t xml:space="preserve">and </w:t>
-      </w:r>
-      <w:r>
-        <w:rPr>
-          <w:color w:val="000000" w:themeColor="text1"/>
-          <w:lang w:val="en-US"/>
-        </w:rPr>
-        <w:t>loads</w:t>
-      </w:r>
-      <w:r>
-        <w:rPr>
-          <w:color w:val="000000" w:themeColor="text1"/>
-          <w:lang w:val="en-US"/>
-        </w:rPr>
-        <w:t xml:space="preserve"> the </w:t>
-      </w:r>
-      <w:r>
-        <w:rPr>
-          <w:color w:val="000000" w:themeColor="text1"/>
-          <w:lang w:val="en-US"/>
-        </w:rPr>
-        <w:t xml:space="preserve">mentioned </w:t>
-      </w:r>
-      <w:proofErr w:type="spellStart"/>
-      <w:r>
-        <w:rPr>
-          <w:color w:val="000000" w:themeColor="text1"/>
-          <w:lang w:val="en-US"/>
-        </w:rPr>
-        <w:t>json</w:t>
-      </w:r>
-      <w:proofErr w:type="spellEnd"/>
-      <w:r>
-        <w:rPr>
-          <w:color w:val="000000" w:themeColor="text1"/>
-          <w:lang w:val="en-US"/>
-        </w:rPr>
-        <w:t xml:space="preserve"> into the application</w:t>
-      </w:r>
-      <w:r>
-        <w:rPr>
-          <w:color w:val="000000" w:themeColor="text1"/>
-          <w:lang w:val="en-US"/>
-        </w:rPr>
-        <w:t xml:space="preserve"> </w:t>
-      </w:r>
-      <w:r>
-        <w:rPr>
-          <w:color w:val="000000" w:themeColor="text1"/>
-          <w:lang w:val="en-US"/>
-        </w:rPr>
-        <w:t>database.</w:t>
+          <w:lang w:val="en-US"/>
+        </w:rPr>
+        <w:t xml:space="preserve"> into the application database.</w:t>
       </w:r>
     </w:p>
     <w:p>
@@ -4248,6 +4671,7 @@
           <w:color w:val="000000" w:themeColor="text1"/>
           <w:lang w:eastAsia="en-IN"/>
         </w:rPr>
+        <w:lastRenderedPageBreak/>
         <mc:AlternateContent>
           <mc:Choice Requires="wps">
             <w:drawing>
@@ -4492,7 +4916,7 @@
                     <pic:cNvPicPr/>
                   </pic:nvPicPr>
                   <pic:blipFill>
-                    <a:blip r:embed="rId20"/>
+                    <a:blip r:embed="rId21"/>
                     <a:stretch>
                       <a:fillRect/>
                     </a:stretch>
@@ -4526,7 +4950,6 @@
           <w:color w:val="000000" w:themeColor="text1"/>
           <w:lang w:val="en-US"/>
         </w:rPr>
-        <w:lastRenderedPageBreak/>
         <w:t>2. You will see the data is inserted into the Database, as shown in below screenshot:</w:t>
       </w:r>
       <w:r>
@@ -4558,7 +4981,7 @@
                     <pic:cNvPicPr/>
                   </pic:nvPicPr>
                   <pic:blipFill>
-                    <a:blip r:embed="rId21"/>
+                    <a:blip r:embed="rId22"/>
                     <a:stretch>
                       <a:fillRect/>
                     </a:stretch>
@@ -4617,47 +5040,7 @@
           <w:u w:val="single"/>
           <w:lang w:val="en-US"/>
         </w:rPr>
-        <w:t xml:space="preserve">The Application provides following APIs for </w:t>
-      </w:r>
-      <w:r>
-        <w:rPr>
-          <w:b/>
-          <w:color w:val="000000" w:themeColor="text1"/>
-          <w:sz w:val="24"/>
-          <w:u w:val="single"/>
-          <w:lang w:val="en-US"/>
-        </w:rPr>
-        <w:t>fetching</w:t>
-      </w:r>
-      <w:r>
-        <w:rPr>
-          <w:b/>
-          <w:color w:val="000000" w:themeColor="text1"/>
-          <w:sz w:val="24"/>
-          <w:u w:val="single"/>
-          <w:lang w:val="en-US"/>
-        </w:rPr>
-        <w:t xml:space="preserve"> data </w:t>
-      </w:r>
-      <w:r>
-        <w:rPr>
-          <w:b/>
-          <w:color w:val="000000" w:themeColor="text1"/>
-          <w:sz w:val="24"/>
-          <w:u w:val="single"/>
-          <w:lang w:val="en-US"/>
-        </w:rPr>
-        <w:t>from</w:t>
-      </w:r>
-      <w:r>
-        <w:rPr>
-          <w:b/>
-          <w:color w:val="000000" w:themeColor="text1"/>
-          <w:sz w:val="24"/>
-          <w:u w:val="single"/>
-          <w:lang w:val="en-US"/>
-        </w:rPr>
-        <w:t xml:space="preserve"> database:</w:t>
+        <w:t>The Application provides following APIs for fetching data from database:</w:t>
       </w:r>
     </w:p>
     <w:p>
@@ -4695,6 +5078,7 @@
           <w:color w:val="000000" w:themeColor="text1"/>
           <w:lang w:val="en-US"/>
         </w:rPr>
+        <w:lastRenderedPageBreak/>
         <w:t>This API takes para</w:t>
       </w:r>
       <w:r>
@@ -5086,7 +5470,6 @@
           <w:shd w:val="clear" w:color="auto" w:fill="FFFFDD"/>
           <w:lang w:eastAsia="en-IN"/>
         </w:rPr>
-        <w:lastRenderedPageBreak/>
         <w:t xml:space="preserve">    "</w:t>
       </w:r>
       <w:proofErr w:type="gramStart"/>
@@ -5619,6 +6002,172 @@
           <w:lang w:val="en-US"/>
         </w:rPr>
       </w:pPr>
+    </w:p>
+    <w:p>
+      <w:pPr>
+        <w:pStyle w:val="ListParagraph"/>
+        <w:rPr>
+          <w:color w:val="000000" w:themeColor="text1"/>
+          <w:lang w:val="en-US"/>
+        </w:rPr>
+      </w:pPr>
+      <w:r>
+        <w:rPr>
+          <w:color w:val="000000" w:themeColor="text1"/>
+          <w:lang w:val="en-US"/>
+        </w:rPr>
+        <w:t>For example</w:t>
+      </w:r>
+      <w:proofErr w:type="gramStart"/>
+      <w:r>
+        <w:rPr>
+          <w:color w:val="000000" w:themeColor="text1"/>
+          <w:lang w:val="en-US"/>
+        </w:rPr>
+        <w:t>:</w:t>
+      </w:r>
+      <w:proofErr w:type="gramEnd"/>
+      <w:r>
+        <w:rPr>
+          <w:color w:val="000000" w:themeColor="text1"/>
+          <w:lang w:val="en-US"/>
+        </w:rPr>
+        <w:br/>
+        <w:t xml:space="preserve">1. Visit the API </w:t>
+      </w:r>
+      <w:r>
+        <w:rPr>
+          <w:i/>
+          <w:color w:val="000000" w:themeColor="text1"/>
+          <w:lang w:val="en-US"/>
+        </w:rPr>
+        <w:t>/</w:t>
+      </w:r>
+      <w:proofErr w:type="spellStart"/>
+      <w:r>
+        <w:rPr>
+          <w:i/>
+          <w:color w:val="000000" w:themeColor="text1"/>
+          <w:lang w:val="en-US"/>
+        </w:rPr>
+        <w:t>api</w:t>
+      </w:r>
+      <w:proofErr w:type="spellEnd"/>
+      <w:r>
+        <w:rPr>
+          <w:i/>
+          <w:color w:val="000000" w:themeColor="text1"/>
+          <w:lang w:val="en-US"/>
+        </w:rPr>
+        <w:t>/v1/pcs/find/products</w:t>
+      </w:r>
+      <w:r>
+        <w:rPr>
+          <w:color w:val="000000" w:themeColor="text1"/>
+          <w:lang w:val="en-US"/>
+        </w:rPr>
+        <w:t xml:space="preserve"> and populate </w:t>
+      </w:r>
+      <w:r>
+        <w:rPr>
+          <w:i/>
+          <w:color w:val="000000" w:themeColor="text1"/>
+          <w:u w:val="single"/>
+          <w:lang w:val="en-US"/>
+        </w:rPr>
+        <w:t>brand</w:t>
+      </w:r>
+      <w:r>
+        <w:rPr>
+          <w:color w:val="000000" w:themeColor="text1"/>
+          <w:lang w:val="en-US"/>
+        </w:rPr>
+        <w:t xml:space="preserve"> field and click </w:t>
+      </w:r>
+      <w:r>
+        <w:rPr>
+          <w:i/>
+          <w:color w:val="000000" w:themeColor="text1"/>
+          <w:u w:val="single"/>
+          <w:lang w:val="en-US"/>
+        </w:rPr>
+        <w:t xml:space="preserve">Try it out! </w:t>
+      </w:r>
+      <w:proofErr w:type="gramStart"/>
+      <w:r>
+        <w:rPr>
+          <w:color w:val="000000" w:themeColor="text1"/>
+          <w:lang w:val="en-US"/>
+        </w:rPr>
+        <w:t>as</w:t>
+      </w:r>
+      <w:proofErr w:type="gramEnd"/>
+      <w:r>
+        <w:rPr>
+          <w:color w:val="000000" w:themeColor="text1"/>
+          <w:lang w:val="en-US"/>
+        </w:rPr>
+        <w:t xml:space="preserve"> shown in below screenshot:</w:t>
+      </w:r>
+      <w:r>
+        <w:rPr>
+          <w:color w:val="000000" w:themeColor="text1"/>
+          <w:lang w:val="en-US"/>
+        </w:rPr>
+        <w:br/>
+      </w:r>
+      <w:r>
+        <w:rPr>
+          <w:color w:val="000000" w:themeColor="text1"/>
+          <w:lang w:val="en-US"/>
+        </w:rPr>
+        <w:lastRenderedPageBreak/>
+        <w:br/>
+      </w:r>
+      <w:bookmarkStart w:id="0" w:name="_GoBack"/>
+      <w:r>
+        <w:rPr>
+          <w:noProof/>
+          <w:color w:val="000000" w:themeColor="text1"/>
+          <w:lang w:eastAsia="en-IN"/>
+        </w:rPr>
+        <w:drawing>
+          <wp:inline distT="0" distB="0" distL="0" distR="0" wp14:anchorId="289AC7BB" wp14:editId="54ED218E">
+            <wp:extent cx="5731510" cy="3223974"/>
+            <wp:effectExtent l="0" t="0" r="2540" b="0"/>
+            <wp:docPr id="31" name="Picture 31"/>
+            <wp:cNvGraphicFramePr>
+              <a:graphicFrameLocks xmlns:a="http://schemas.openxmlformats.org/drawingml/2006/main" noChangeAspect="1"/>
+            </wp:cNvGraphicFramePr>
+            <a:graphic xmlns:a="http://schemas.openxmlformats.org/drawingml/2006/main">
+              <a:graphicData uri="http://schemas.openxmlformats.org/drawingml/2006/picture">
+                <pic:pic xmlns:pic="http://schemas.openxmlformats.org/drawingml/2006/picture">
+                  <pic:nvPicPr>
+                    <pic:cNvPr id="0" name=""/>
+                    <pic:cNvPicPr/>
+                  </pic:nvPicPr>
+                  <pic:blipFill>
+                    <a:blip r:embed="rId23"/>
+                    <a:stretch>
+                      <a:fillRect/>
+                    </a:stretch>
+                  </pic:blipFill>
+                  <pic:spPr>
+                    <a:xfrm>
+                      <a:off x="0" y="0"/>
+                      <a:ext cx="5731510" cy="3223974"/>
+                    </a:xfrm>
+                    <a:prstGeom prst="rect">
+                      <a:avLst/>
+                    </a:prstGeom>
+                  </pic:spPr>
+                </pic:pic>
+              </a:graphicData>
+            </a:graphic>
+          </wp:inline>
+        </w:drawing>
+      </w:r>
+      <w:bookmarkEnd w:id="0"/>
     </w:p>
     <w:p>
       <w:pPr>
@@ -5637,15 +6186,15 @@
         <mc:AlternateContent>
           <mc:Choice Requires="wps">
             <w:drawing>
-              <wp:anchor distT="0" distB="0" distL="114300" distR="114300" simplePos="0" relativeHeight="251677696" behindDoc="0" locked="0" layoutInCell="1" allowOverlap="1" wp14:anchorId="3ED474EC" wp14:editId="77964D69">
+              <wp:anchor distT="0" distB="0" distL="114300" distR="114300" simplePos="0" relativeHeight="251677696" behindDoc="0" locked="0" layoutInCell="1" allowOverlap="1" wp14:anchorId="32764673" wp14:editId="7E79735A">
                 <wp:simplePos x="0" y="0"/>
                 <wp:positionH relativeFrom="column">
-                  <wp:posOffset>2199191</wp:posOffset>
+                  <wp:posOffset>2199005</wp:posOffset>
                 </wp:positionH>
                 <wp:positionV relativeFrom="paragraph">
-                  <wp:posOffset>3439393</wp:posOffset>
+                  <wp:posOffset>-585470</wp:posOffset>
                 </wp:positionV>
-                <wp:extent cx="248856" cy="92075"/>
+                <wp:extent cx="248285" cy="92075"/>
                 <wp:effectExtent l="0" t="0" r="18415" b="22225"/>
                 <wp:wrapNone/>
                 <wp:docPr id="33" name="Rectangle 33"/>
@@ -5657,7 +6206,7 @@
                       <wps:spPr>
                         <a:xfrm>
                           <a:off x="0" y="0"/>
-                          <a:ext cx="248856" cy="92075"/>
+                          <a:ext cx="248285" cy="92075"/>
                         </a:xfrm>
                         <a:prstGeom prst="rect">
                           <a:avLst/>
@@ -5698,7 +6247,7 @@
           </mc:Choice>
           <mc:Fallback>
             <w:pict>
-              <v:rect id="Rectangle 33" o:spid="_x0000_s1026" style="position:absolute;margin-left:173.15pt;margin-top:270.8pt;width:19.6pt;height:7.25pt;z-index:251677696;visibility:visible;mso-wrap-style:square;mso-width-percent:0;mso-height-percent:0;mso-wrap-distance-left:9pt;mso-wrap-distance-top:0;mso-wrap-distance-right:9pt;mso-wrap-distance-bottom:0;mso-position-horizontal:absolute;mso-position-horizontal-relative:text;mso-position-vertical:absolute;mso-position-vertical-relative:text;mso-width-percent:0;mso-height-percent:0;mso-width-relative:margin;mso-height-relative:margin;v-text-anchor:middle" o:gfxdata="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" filled="f" strokecolor="#f79646 [3209]" strokeweight="2pt"/>
+              <v:rect id="Rectangle 33" o:spid="_x0000_s1026" style="position:absolute;margin-left:173.15pt;margin-top:-46.1pt;width:19.55pt;height:7.25pt;z-index:251677696;visibility:visible;mso-wrap-style:square;mso-width-percent:0;mso-height-percent:0;mso-wrap-distance-left:9pt;mso-wrap-distance-top:0;mso-wrap-distance-right:9pt;mso-wrap-distance-bottom:0;mso-position-horizontal:absolute;mso-position-horizontal-relative:text;mso-position-vertical:absolute;mso-position-vertical-relative:text;mso-width-percent:0;mso-height-percent:0;mso-width-relative:margin;mso-height-relative:margin;v-text-anchor:middle" o:gfxdata="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" filled="f" strokecolor="#f79646 [3209]" strokeweight="2pt"/>
             </w:pict>
           </mc:Fallback>
         </mc:AlternateContent>
@@ -5712,13 +6261,13 @@
         <mc:AlternateContent>
           <mc:Choice Requires="wps">
             <w:drawing>
-              <wp:anchor distT="0" distB="0" distL="114300" distR="114300" simplePos="0" relativeHeight="251675648" behindDoc="0" locked="0" layoutInCell="1" allowOverlap="1" wp14:anchorId="5C24A084" wp14:editId="042ECD09">
+              <wp:anchor distT="0" distB="0" distL="114300" distR="114300" simplePos="0" relativeHeight="251675648" behindDoc="0" locked="0" layoutInCell="1" allowOverlap="1" wp14:anchorId="512F07ED" wp14:editId="144FE891">
                 <wp:simplePos x="0" y="0"/>
                 <wp:positionH relativeFrom="column">
-                  <wp:posOffset>2414905</wp:posOffset>
+                  <wp:posOffset>2223922</wp:posOffset>
                 </wp:positionH>
                 <wp:positionV relativeFrom="paragraph">
-                  <wp:posOffset>2682240</wp:posOffset>
+                  <wp:posOffset>-1348290</wp:posOffset>
                 </wp:positionV>
                 <wp:extent cx="1139825" cy="92075"/>
                 <wp:effectExtent l="0" t="0" r="22225" b="22225"/>
@@ -5773,123 +6322,51 @@
           </mc:Choice>
           <mc:Fallback>
             <w:pict>
-              <v:rect id="Rectangle 32" o:spid="_x0000_s1026" style="position:absolute;margin-left:190.15pt;margin-top:211.2pt;width:89.75pt;height:7.25pt;z-index:251675648;visibility:visible;mso-wrap-style:square;mso-width-percent:0;mso-height-percent:0;mso-wrap-distance-left:9pt;mso-wrap-distance-top:0;mso-wrap-distance-right:9pt;mso-wrap-distance-bottom:0;mso-position-horizontal:absolute;mso-position-horizontal-relative:text;mso-position-vertical:absolute;mso-position-vertical-relative:text;mso-width-percent:0;mso-height-percent:0;mso-width-relative:margin;mso-height-relative:margin;v-text-anchor:middle" o:gfxdata="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" filled="f" strokecolor="#f79646 [3209]" strokeweight="2pt"/>
+              <v:rect id="Rectangle 32" o:spid="_x0000_s1026" style="position:absolute;margin-left:175.1pt;margin-top:-106.15pt;width:89.75pt;height:7.25pt;z-index:251675648;visibility:visible;mso-wrap-style:square;mso-width-percent:0;mso-height-percent:0;mso-wrap-distance-left:9pt;mso-wrap-distance-top:0;mso-wrap-distance-right:9pt;mso-wrap-distance-bottom:0;mso-position-horizontal:absolute;mso-position-horizontal-relative:text;mso-position-vertical:absolute;mso-position-vertical-relative:text;mso-width-percent:0;mso-height-percent:0;mso-width-relative:margin;mso-height-relative:margin;v-text-anchor:middle" o:gfxdata="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" filled="f" strokecolor="#f79646 [3209]" strokeweight="2pt"/>
             </w:pict>
           </mc:Fallback>
         </mc:AlternateContent>
       </w:r>
-      <w:r>
-        <w:rPr>
-          <w:color w:val="000000" w:themeColor="text1"/>
-          <w:lang w:val="en-US"/>
-        </w:rPr>
-        <w:t>For example</w:t>
-      </w:r>
-      <w:proofErr w:type="gramStart"/>
-      <w:r>
-        <w:rPr>
-          <w:color w:val="000000" w:themeColor="text1"/>
-          <w:lang w:val="en-US"/>
-        </w:rPr>
-        <w:t>:</w:t>
-      </w:r>
-      <w:proofErr w:type="gramEnd"/>
-      <w:r>
-        <w:rPr>
-          <w:color w:val="000000" w:themeColor="text1"/>
-          <w:lang w:val="en-US"/>
-        </w:rPr>
-        <w:br/>
-        <w:t xml:space="preserve">1. Visit the API </w:t>
-      </w:r>
-      <w:r>
-        <w:rPr>
-          <w:i/>
-          <w:color w:val="000000" w:themeColor="text1"/>
-          <w:lang w:val="en-US"/>
-        </w:rPr>
-        <w:t>/</w:t>
-      </w:r>
-      <w:proofErr w:type="spellStart"/>
-      <w:r>
-        <w:rPr>
-          <w:i/>
-          <w:color w:val="000000" w:themeColor="text1"/>
-          <w:lang w:val="en-US"/>
-        </w:rPr>
-        <w:t>api</w:t>
-      </w:r>
-      <w:proofErr w:type="spellEnd"/>
-      <w:r>
-        <w:rPr>
-          <w:i/>
-          <w:color w:val="000000" w:themeColor="text1"/>
-          <w:lang w:val="en-US"/>
-        </w:rPr>
-        <w:t>/v1/pcs/find/products</w:t>
-      </w:r>
-      <w:r>
-        <w:rPr>
-          <w:color w:val="000000" w:themeColor="text1"/>
-          <w:lang w:val="en-US"/>
-        </w:rPr>
-        <w:t xml:space="preserve"> and populate </w:t>
-      </w:r>
-      <w:r>
-        <w:rPr>
-          <w:i/>
-          <w:color w:val="000000" w:themeColor="text1"/>
-          <w:u w:val="single"/>
-          <w:lang w:val="en-US"/>
-        </w:rPr>
-        <w:t>brand</w:t>
-      </w:r>
-      <w:r>
-        <w:rPr>
-          <w:color w:val="000000" w:themeColor="text1"/>
-          <w:lang w:val="en-US"/>
-        </w:rPr>
-        <w:t xml:space="preserve"> field and click </w:t>
-      </w:r>
-      <w:r>
-        <w:rPr>
-          <w:i/>
-          <w:color w:val="000000" w:themeColor="text1"/>
-          <w:u w:val="single"/>
-          <w:lang w:val="en-US"/>
-        </w:rPr>
-        <w:t xml:space="preserve">Try it out! </w:t>
-      </w:r>
-      <w:proofErr w:type="gramStart"/>
-      <w:r>
-        <w:rPr>
-          <w:color w:val="000000" w:themeColor="text1"/>
-          <w:lang w:val="en-US"/>
-        </w:rPr>
-        <w:t>as</w:t>
-      </w:r>
-      <w:proofErr w:type="gramEnd"/>
-      <w:r>
-        <w:rPr>
-          <w:color w:val="000000" w:themeColor="text1"/>
-          <w:lang w:val="en-US"/>
-        </w:rPr>
-        <w:t xml:space="preserve"> shown in below screenshot:</w:t>
-      </w:r>
-      <w:r>
-        <w:rPr>
-          <w:color w:val="000000" w:themeColor="text1"/>
-          <w:lang w:val="en-US"/>
-        </w:rPr>
-        <w:br/>
-      </w:r>
-      <w:r>
-        <w:rPr>
-          <w:color w:val="000000" w:themeColor="text1"/>
-          <w:lang w:val="en-US"/>
-        </w:rPr>
-        <w:br/>
-      </w:r>
+    </w:p>
+    <w:p>
+      <w:pPr>
+        <w:pStyle w:val="ListParagraph"/>
+        <w:numPr>
+          <w:ilvl w:val="0"/>
+          <w:numId w:val="5"/>
+        </w:numPr>
+        <w:rPr>
+          <w:color w:val="000000" w:themeColor="text1"/>
+          <w:lang w:val="en-US"/>
+        </w:rPr>
+      </w:pPr>
+      <w:r>
+        <w:rPr>
+          <w:color w:val="000000" w:themeColor="text1"/>
+          <w:lang w:val="en-US"/>
+        </w:rPr>
+        <w:t>You will find all the products with brand Titan are fetched from Database.</w:t>
+      </w:r>
+    </w:p>
+    <w:p>
+      <w:pPr>
+        <w:pStyle w:val="ListParagraph"/>
+        <w:ind w:left="1080"/>
+        <w:rPr>
+          <w:color w:val="000000" w:themeColor="text1"/>
+          <w:lang w:val="en-US"/>
+        </w:rPr>
+      </w:pPr>
+    </w:p>
+    <w:p>
+      <w:pPr>
+        <w:pStyle w:val="ListParagraph"/>
+        <w:ind w:left="1080"/>
+        <w:rPr>
+          <w:color w:val="000000" w:themeColor="text1"/>
+          <w:lang w:val="en-US"/>
+        </w:rPr>
+      </w:pPr>
       <w:r>
         <w:rPr>
           <w:noProof/>
@@ -5897,10 +6374,10 @@
           <w:lang w:eastAsia="en-IN"/>
         </w:rPr>
         <w:drawing>
-          <wp:inline distT="0" distB="0" distL="0" distR="0" wp14:anchorId="127C8706" wp14:editId="4E549FDC">
+          <wp:inline distT="0" distB="0" distL="0" distR="0" wp14:anchorId="1F859AFB" wp14:editId="639763C7">
             <wp:extent cx="5731510" cy="3223974"/>
             <wp:effectExtent l="0" t="0" r="2540" b="0"/>
-            <wp:docPr id="31" name="Picture 31"/>
+            <wp:docPr id="34" name="Picture 34"/>
             <wp:cNvGraphicFramePr>
               <a:graphicFrameLocks xmlns:a="http://schemas.openxmlformats.org/drawingml/2006/main" noChangeAspect="1"/>
             </wp:cNvGraphicFramePr>
@@ -5912,7 +6389,7 @@
                     <pic:cNvPicPr/>
                   </pic:nvPicPr>
                   <pic:blipFill>
-                    <a:blip r:embed="rId22"/>
+                    <a:blip r:embed="rId24"/>
                     <a:stretch>
                       <a:fillRect/>
                     </a:stretch>
@@ -5931,314 +6408,6 @@
             </a:graphic>
           </wp:inline>
         </w:drawing>
-      </w:r>
-    </w:p>
-    <w:p>
-      <w:pPr>
-        <w:pStyle w:val="ListParagraph"/>
-        <w:rPr>
-          <w:color w:val="000000" w:themeColor="text1"/>
-          <w:lang w:val="en-US"/>
-        </w:rPr>
-      </w:pPr>
-    </w:p>
-    <w:p>
-      <w:pPr>
-        <w:pStyle w:val="ListParagraph"/>
-        <w:numPr>
-          <w:ilvl w:val="0"/>
-          <w:numId w:val="5"/>
-        </w:numPr>
-        <w:rPr>
-          <w:color w:val="000000" w:themeColor="text1"/>
-          <w:lang w:val="en-US"/>
-        </w:rPr>
-      </w:pPr>
-      <w:r>
-        <w:rPr>
-          <w:color w:val="000000" w:themeColor="text1"/>
-          <w:lang w:val="en-US"/>
-        </w:rPr>
-        <w:t>You will find all the products with brand Titan are fetched from Database.</w:t>
-      </w:r>
-    </w:p>
-    <w:p>
-      <w:pPr>
-        <w:pStyle w:val="ListParagraph"/>
-        <w:ind w:left="1080"/>
-        <w:rPr>
-          <w:color w:val="000000" w:themeColor="text1"/>
-          <w:lang w:val="en-US"/>
-        </w:rPr>
-      </w:pPr>
-    </w:p>
-    <w:p>
-      <w:pPr>
-        <w:pStyle w:val="ListParagraph"/>
-        <w:ind w:left="1080"/>
-        <w:rPr>
-          <w:color w:val="000000" w:themeColor="text1"/>
-          <w:lang w:val="en-US"/>
-        </w:rPr>
-      </w:pPr>
-      <w:r>
-        <w:rPr>
-          <w:noProof/>
-          <w:color w:val="000000" w:themeColor="text1"/>
-          <w:lang w:eastAsia="en-IN"/>
-        </w:rPr>
-        <w:lastRenderedPageBreak/>
-        <w:drawing>
-          <wp:inline distT="0" distB="0" distL="0" distR="0" wp14:anchorId="1F859AFB" wp14:editId="639763C7">
-            <wp:extent cx="5731510" cy="3223974"/>
-            <wp:effectExtent l="0" t="0" r="2540" b="0"/>
-            <wp:docPr id="34" name="Picture 34"/>
-            <wp:cNvGraphicFramePr>
-              <a:graphicFrameLocks xmlns:a="http://schemas.openxmlformats.org/drawingml/2006/main" noChangeAspect="1"/>
-            </wp:cNvGraphicFramePr>
-            <a:graphic xmlns:a="http://schemas.openxmlformats.org/drawingml/2006/main">
-              <a:graphicData uri="http://schemas.openxmlformats.org/drawingml/2006/picture">
-                <pic:pic xmlns:pic="http://schemas.openxmlformats.org/drawingml/2006/picture">
-                  <pic:nvPicPr>
-                    <pic:cNvPr id="0" name=""/>
-                    <pic:cNvPicPr/>
-                  </pic:nvPicPr>
-                  <pic:blipFill>
-                    <a:blip r:embed="rId23"/>
-                    <a:stretch>
-                      <a:fillRect/>
-                    </a:stretch>
-                  </pic:blipFill>
-                  <pic:spPr>
-                    <a:xfrm>
-                      <a:off x="0" y="0"/>
-                      <a:ext cx="5731510" cy="3223974"/>
-                    </a:xfrm>
-                    <a:prstGeom prst="rect">
-                      <a:avLst/>
-                    </a:prstGeom>
-                  </pic:spPr>
-                </pic:pic>
-              </a:graphicData>
-            </a:graphic>
-          </wp:inline>
-        </w:drawing>
-      </w:r>
-    </w:p>
-    <w:p>
-      <w:pPr>
-        <w:rPr>
-          <w:color w:val="000000" w:themeColor="text1"/>
-          <w:lang w:val="en-US"/>
-        </w:rPr>
-      </w:pPr>
-      <w:r>
-        <w:rPr>
-          <w:color w:val="000000" w:themeColor="text1"/>
-          <w:lang w:val="en-US"/>
-        </w:rPr>
-        <w:t xml:space="preserve"># There is </w:t>
-      </w:r>
-      <w:proofErr w:type="spellStart"/>
-      <w:r>
-        <w:rPr>
-          <w:color w:val="000000" w:themeColor="text1"/>
-          <w:lang w:val="en-US"/>
-        </w:rPr>
-        <w:t>docker-compose.yml</w:t>
-      </w:r>
-      <w:proofErr w:type="spellEnd"/>
-      <w:r>
-        <w:rPr>
-          <w:color w:val="000000" w:themeColor="text1"/>
-          <w:lang w:val="en-US"/>
-        </w:rPr>
-        <w:t xml:space="preserve"> present in root of the </w:t>
-      </w:r>
-      <w:proofErr w:type="gramStart"/>
-      <w:r>
-        <w:rPr>
-          <w:color w:val="000000" w:themeColor="text1"/>
-          <w:lang w:val="en-US"/>
-        </w:rPr>
-        <w:t>project ,If</w:t>
-      </w:r>
-      <w:proofErr w:type="gramEnd"/>
-      <w:r>
-        <w:rPr>
-          <w:color w:val="000000" w:themeColor="text1"/>
-          <w:lang w:val="en-US"/>
-        </w:rPr>
-        <w:t xml:space="preserve"> you wish to run it inside container, then :</w:t>
-      </w:r>
-    </w:p>
-    <w:p>
-      <w:pPr>
-        <w:pStyle w:val="ListParagraph"/>
-        <w:numPr>
-          <w:ilvl w:val="0"/>
-          <w:numId w:val="1"/>
-        </w:numPr>
-        <w:rPr>
-          <w:color w:val="000000" w:themeColor="text1"/>
-          <w:lang w:val="en-US"/>
-        </w:rPr>
-      </w:pPr>
-      <w:r>
-        <w:rPr>
-          <w:color w:val="000000" w:themeColor="text1"/>
-          <w:lang w:val="en-US"/>
-        </w:rPr>
-        <w:t xml:space="preserve">Go to the directory of </w:t>
-      </w:r>
-      <w:proofErr w:type="spellStart"/>
-      <w:r>
-        <w:rPr>
-          <w:color w:val="000000" w:themeColor="text1"/>
-          <w:lang w:val="en-US"/>
-        </w:rPr>
-        <w:t>docker-compose.yml</w:t>
-      </w:r>
-      <w:proofErr w:type="spellEnd"/>
-    </w:p>
-    <w:p>
-      <w:pPr>
-        <w:pStyle w:val="ListParagraph"/>
-        <w:numPr>
-          <w:ilvl w:val="0"/>
-          <w:numId w:val="1"/>
-        </w:numPr>
-        <w:rPr>
-          <w:color w:val="000000" w:themeColor="text1"/>
-          <w:lang w:val="en-US"/>
-        </w:rPr>
-      </w:pPr>
-      <w:r>
-        <w:rPr>
-          <w:color w:val="000000" w:themeColor="text1"/>
-          <w:lang w:val="en-US"/>
-        </w:rPr>
-        <w:t xml:space="preserve">Type command </w:t>
-      </w:r>
-      <w:proofErr w:type="spellStart"/>
-      <w:r>
-        <w:rPr>
-          <w:color w:val="000000" w:themeColor="text1"/>
-          <w:lang w:val="en-US"/>
-        </w:rPr>
-        <w:t>docker</w:t>
-      </w:r>
-      <w:proofErr w:type="spellEnd"/>
-      <w:r>
-        <w:rPr>
-          <w:color w:val="000000" w:themeColor="text1"/>
-          <w:lang w:val="en-US"/>
-        </w:rPr>
-        <w:t>-compose pull</w:t>
-      </w:r>
-    </w:p>
-    <w:p>
-      <w:pPr>
-        <w:pStyle w:val="ListParagraph"/>
-        <w:numPr>
-          <w:ilvl w:val="0"/>
-          <w:numId w:val="1"/>
-        </w:numPr>
-        <w:rPr>
-          <w:color w:val="000000" w:themeColor="text1"/>
-          <w:lang w:val="en-US"/>
-        </w:rPr>
-      </w:pPr>
-      <w:r>
-        <w:rPr>
-          <w:color w:val="000000" w:themeColor="text1"/>
-          <w:lang w:val="en-US"/>
-        </w:rPr>
-        <w:t xml:space="preserve">Type command </w:t>
-      </w:r>
-      <w:proofErr w:type="spellStart"/>
-      <w:r>
-        <w:rPr>
-          <w:color w:val="000000" w:themeColor="text1"/>
-          <w:lang w:val="en-US"/>
-        </w:rPr>
-        <w:t>docker</w:t>
-      </w:r>
-      <w:proofErr w:type="spellEnd"/>
-      <w:r>
-        <w:rPr>
-          <w:color w:val="000000" w:themeColor="text1"/>
-          <w:lang w:val="en-US"/>
-        </w:rPr>
-        <w:t>-compose up</w:t>
-      </w:r>
-    </w:p>
-    <w:p>
-      <w:pPr>
-        <w:pStyle w:val="ListParagraph"/>
-        <w:numPr>
-          <w:ilvl w:val="0"/>
-          <w:numId w:val="1"/>
-        </w:numPr>
-        <w:rPr>
-          <w:color w:val="000000" w:themeColor="text1"/>
-          <w:lang w:val="en-US"/>
-        </w:rPr>
-      </w:pPr>
-      <w:r>
-        <w:rPr>
-          <w:color w:val="000000" w:themeColor="text1"/>
-          <w:lang w:val="en-US"/>
-        </w:rPr>
-        <w:t xml:space="preserve">Visit the URL : </w:t>
-      </w:r>
-      <w:hyperlink r:id="rId24" w:history="1">
-        <w:r>
-          <w:rPr>
-            <w:rStyle w:val="Hyperlink"/>
-          </w:rPr>
-          <w:t>http://localhost:9000/swagger-ui.html</w:t>
-        </w:r>
-      </w:hyperlink>
-    </w:p>
-    <w:p>
-      <w:pPr>
-        <w:rPr>
-          <w:color w:val="000000" w:themeColor="text1"/>
-          <w:lang w:val="en-US"/>
-        </w:rPr>
-      </w:pPr>
-      <w:r>
-        <w:rPr>
-          <w:color w:val="000000" w:themeColor="text1"/>
-          <w:lang w:val="en-US"/>
-        </w:rPr>
-        <w:t xml:space="preserve">For ease of use, </w:t>
-      </w:r>
-      <w:proofErr w:type="spellStart"/>
-      <w:r>
-        <w:rPr>
-          <w:color w:val="000000" w:themeColor="text1"/>
-          <w:lang w:val="en-US"/>
-        </w:rPr>
-        <w:t>PostgresDB</w:t>
-      </w:r>
-      <w:proofErr w:type="spellEnd"/>
-      <w:r>
-        <w:rPr>
-          <w:color w:val="000000" w:themeColor="text1"/>
-          <w:lang w:val="en-US"/>
-        </w:rPr>
-        <w:t xml:space="preserve"> will be </w:t>
-      </w:r>
-      <w:bookmarkStart w:id="0" w:name="_GoBack"/>
-      <w:bookmarkEnd w:id="0"/>
-      <w:r>
-        <w:rPr>
-          <w:color w:val="000000" w:themeColor="text1"/>
-          <w:lang w:val="en-US"/>
-        </w:rPr>
-        <w:t>set inside the container.</w:t>
       </w:r>
     </w:p>
     <w:p>
@@ -6353,6 +6522,119 @@
     </w:lvl>
   </w:abstractNum>
   <w:abstractNum w:abstractNumId="1">
+    <w:nsid w:val="0486320B"/>
+    <w:multiLevelType w:val="hybridMultilevel"/>
+    <w:tmpl w:val="1780CD54"/>
+    <w:lvl w:ilvl="0" w:tplc="40090001">
+      <w:start w:val="1"/>
+      <w:numFmt w:val="bullet"/>
+      <w:lvlText w:val=""/>
+      <w:lvlJc w:val="left"/>
+      <w:pPr>
+        <w:ind w:left="720" w:hanging="360"/>
+      </w:pPr>
+      <w:rPr>
+        <w:rFonts w:ascii="Symbol" w:hAnsi="Symbol" w:hint="default"/>
+      </w:rPr>
+    </w:lvl>
+    <w:lvl w:ilvl="1" w:tplc="40090003">
+      <w:start w:val="1"/>
+      <w:numFmt w:val="bullet"/>
+      <w:lvlText w:val="o"/>
+      <w:lvlJc w:val="left"/>
+      <w:pPr>
+        <w:ind w:left="1440" w:hanging="360"/>
+      </w:pPr>
+      <w:rPr>
+        <w:rFonts w:ascii="Courier New" w:hAnsi="Courier New" w:cs="Courier New" w:hint="default"/>
+      </w:rPr>
+    </w:lvl>
+    <w:lvl w:ilvl="2" w:tplc="40090005">
+      <w:start w:val="1"/>
+      <w:numFmt w:val="bullet"/>
+      <w:lvlText w:val=""/>
+      <w:lvlJc w:val="left"/>
+      <w:pPr>
+        <w:ind w:left="2160" w:hanging="360"/>
+      </w:pPr>
+      <w:rPr>
+        <w:rFonts w:ascii="Wingdings" w:hAnsi="Wingdings" w:hint="default"/>
+      </w:rPr>
+    </w:lvl>
+    <w:lvl w:ilvl="3" w:tplc="40090001">
+      <w:start w:val="1"/>
+      <w:numFmt w:val="bullet"/>
+      <w:lvlText w:val=""/>
+      <w:lvlJc w:val="left"/>
+      <w:pPr>
+        <w:ind w:left="2880" w:hanging="360"/>
+      </w:pPr>
+      <w:rPr>
+        <w:rFonts w:ascii="Symbol" w:hAnsi="Symbol" w:hint="default"/>
+      </w:rPr>
+    </w:lvl>
+    <w:lvl w:ilvl="4" w:tplc="40090003">
+      <w:start w:val="1"/>
+      <w:numFmt w:val="bullet"/>
+      <w:lvlText w:val="o"/>
+      <w:lvlJc w:val="left"/>
+      <w:pPr>
+        <w:ind w:left="3600" w:hanging="360"/>
+      </w:pPr>
+      <w:rPr>
+        <w:rFonts w:ascii="Courier New" w:hAnsi="Courier New" w:cs="Courier New" w:hint="default"/>
+      </w:rPr>
+    </w:lvl>
+    <w:lvl w:ilvl="5" w:tplc="40090005" w:tentative="1">
+      <w:start w:val="1"/>
+      <w:numFmt w:val="bullet"/>
+      <w:lvlText w:val=""/>
+      <w:lvlJc w:val="left"/>
+      <w:pPr>
+        <w:ind w:left="4320" w:hanging="360"/>
+      </w:pPr>
+      <w:rPr>
+        <w:rFonts w:ascii="Wingdings" w:hAnsi="Wingdings" w:hint="default"/>
+      </w:rPr>
+    </w:lvl>
+    <w:lvl w:ilvl="6" w:tplc="40090001" w:tentative="1">
+      <w:start w:val="1"/>
+      <w:numFmt w:val="bullet"/>
+      <w:lvlText w:val=""/>
+      <w:lvlJc w:val="left"/>
+      <w:pPr>
+        <w:ind w:left="5040" w:hanging="360"/>
+      </w:pPr>
+      <w:rPr>
+        <w:rFonts w:ascii="Symbol" w:hAnsi="Symbol" w:hint="default"/>
+      </w:rPr>
+    </w:lvl>
+    <w:lvl w:ilvl="7" w:tplc="40090003" w:tentative="1">
+      <w:start w:val="1"/>
+      <w:numFmt w:val="bullet"/>
+      <w:lvlText w:val="o"/>
+      <w:lvlJc w:val="left"/>
+      <w:pPr>
+        <w:ind w:left="5760" w:hanging="360"/>
+      </w:pPr>
+      <w:rPr>
+        <w:rFonts w:ascii="Courier New" w:hAnsi="Courier New" w:cs="Courier New" w:hint="default"/>
+      </w:rPr>
+    </w:lvl>
+    <w:lvl w:ilvl="8" w:tplc="40090005" w:tentative="1">
+      <w:start w:val="1"/>
+      <w:numFmt w:val="bullet"/>
+      <w:lvlText w:val=""/>
+      <w:lvlJc w:val="left"/>
+      <w:pPr>
+        <w:ind w:left="6480" w:hanging="360"/>
+      </w:pPr>
+      <w:rPr>
+        <w:rFonts w:ascii="Wingdings" w:hAnsi="Wingdings" w:hint="default"/>
+      </w:rPr>
+    </w:lvl>
+  </w:abstractNum>
+  <w:abstractNum w:abstractNumId="2">
     <w:nsid w:val="05152639"/>
     <w:multiLevelType w:val="hybridMultilevel"/>
     <w:tmpl w:val="31EED0E6"/>
@@ -6465,7 +6747,7 @@
       </w:rPr>
     </w:lvl>
   </w:abstractNum>
-  <w:abstractNum w:abstractNumId="2">
+  <w:abstractNum w:abstractNumId="3">
     <w:nsid w:val="32727744"/>
     <w:multiLevelType w:val="hybridMultilevel"/>
     <w:tmpl w:val="85164668"/>
@@ -6554,7 +6836,7 @@
       </w:pPr>
     </w:lvl>
   </w:abstractNum>
-  <w:abstractNum w:abstractNumId="3">
+  <w:abstractNum w:abstractNumId="4">
     <w:nsid w:val="32AA57EB"/>
     <w:multiLevelType w:val="hybridMultilevel"/>
     <w:tmpl w:val="D83E5BF2"/>
@@ -6643,7 +6925,7 @@
       </w:pPr>
     </w:lvl>
   </w:abstractNum>
-  <w:abstractNum w:abstractNumId="4">
+  <w:abstractNum w:abstractNumId="5">
     <w:nsid w:val="4A0B5D0A"/>
     <w:multiLevelType w:val="hybridMultilevel"/>
     <w:tmpl w:val="3DEC04F2"/>
@@ -6734,7 +7016,7 @@
       </w:pPr>
     </w:lvl>
   </w:abstractNum>
-  <w:abstractNum w:abstractNumId="5">
+  <w:abstractNum w:abstractNumId="6">
     <w:nsid w:val="7B286DB0"/>
     <w:multiLevelType w:val="hybridMultilevel"/>
     <w:tmpl w:val="CDD607BA"/>
@@ -6824,22 +7106,25 @@
     </w:lvl>
   </w:abstractNum>
   <w:num w:numId="1">
-    <w:abstractNumId w:val="1"/>
+    <w:abstractNumId w:val="2"/>
   </w:num>
   <w:num w:numId="2">
     <w:abstractNumId w:val="0"/>
   </w:num>
   <w:num w:numId="3">
+    <w:abstractNumId w:val="4"/>
+  </w:num>
+  <w:num w:numId="4">
+    <w:abstractNumId w:val="5"/>
+  </w:num>
+  <w:num w:numId="5">
     <w:abstractNumId w:val="3"/>
   </w:num>
-  <w:num w:numId="4">
-    <w:abstractNumId w:val="4"/>
+  <w:num w:numId="6">
+    <w:abstractNumId w:val="6"/>
   </w:num>
-  <w:num w:numId="5">
-    <w:abstractNumId w:val="2"/>
-  </w:num>
-  <w:num w:numId="6">
-    <w:abstractNumId w:val="5"/>
+  <w:num w:numId="7">
+    <w:abstractNumId w:val="1"/>
   </w:num>
 </w:numbering>
 </file>
